--- a/Logbook.docx
+++ b/Logbook.docx
@@ -20,16 +20,15 @@
       </w:r>
     </w:p>
     <w:p/>
-    <w:p>
-      <w:pPr>
-        <w:rPr>
-          <w:rFonts w:hint="eastAsia"/>
-        </w:rPr>
-      </w:pPr>
-    </w:p>
+    <w:p/>
     <w:sdt>
       <w:sdtPr>
         <w:rPr>
+          <w:rFonts w:asciiTheme="minorHAnsi" w:eastAsiaTheme="minorEastAsia" w:hAnsiTheme="minorHAnsi" w:cstheme="minorBidi"/>
+          <w:color w:val="auto"/>
+          <w:kern w:val="2"/>
+          <w:sz w:val="21"/>
+          <w:szCs w:val="22"/>
           <w:lang w:val="zh-CN"/>
         </w:rPr>
         <w:id w:val="-551849976"/>
@@ -40,13 +39,8 @@
       </w:sdtPr>
       <w:sdtEndPr>
         <w:rPr>
-          <w:rFonts w:asciiTheme="minorHAnsi" w:eastAsiaTheme="minorEastAsia" w:hAnsiTheme="minorHAnsi" w:cstheme="minorBidi"/>
           <w:b/>
           <w:bCs/>
-          <w:color w:val="auto"/>
-          <w:kern w:val="2"/>
-          <w:sz w:val="21"/>
-          <w:szCs w:val="22"/>
         </w:rPr>
       </w:sdtEndPr>
       <w:sdtContent>
@@ -87,7 +81,7 @@
           <w:r>
             <w:fldChar w:fldCharType="separate"/>
           </w:r>
-          <w:hyperlink w:anchor="_Toc37445363" w:history="1">
+          <w:hyperlink w:anchor="_Toc38140346" w:history="1">
             <w:r>
               <w:rPr>
                 <w:rStyle w:val="a4"/>
@@ -127,7 +121,7 @@
                 <w:noProof/>
                 <w:webHidden/>
               </w:rPr>
-              <w:instrText xml:space="preserve"> PAGEREF _Toc37445363 \h </w:instrText>
+              <w:instrText xml:space="preserve"> PAGEREF _Toc38140346 \h </w:instrText>
             </w:r>
             <w:r>
               <w:rPr>
@@ -169,7 +163,7 @@
               <w:noProof/>
             </w:rPr>
           </w:pPr>
-          <w:hyperlink w:anchor="_Toc37445364" w:history="1">
+          <w:hyperlink w:anchor="_Toc38140347" w:history="1">
             <w:r>
               <w:rPr>
                 <w:rStyle w:val="a4"/>
@@ -209,7 +203,7 @@
                 <w:noProof/>
                 <w:webHidden/>
               </w:rPr>
-              <w:instrText xml:space="preserve"> PAGEREF _Toc37445364 \h </w:instrText>
+              <w:instrText xml:space="preserve"> PAGEREF _Toc38140347 \h </w:instrText>
             </w:r>
             <w:r>
               <w:rPr>
@@ -251,7 +245,7 @@
               <w:noProof/>
             </w:rPr>
           </w:pPr>
-          <w:hyperlink w:anchor="_Toc37445365" w:history="1">
+          <w:hyperlink w:anchor="_Toc38140348" w:history="1">
             <w:r>
               <w:rPr>
                 <w:rStyle w:val="a4"/>
@@ -291,7 +285,7 @@
                 <w:noProof/>
                 <w:webHidden/>
               </w:rPr>
-              <w:instrText xml:space="preserve"> PAGEREF _Toc37445365 \h </w:instrText>
+              <w:instrText xml:space="preserve"> PAGEREF _Toc38140348 \h </w:instrText>
             </w:r>
             <w:r>
               <w:rPr>
@@ -333,7 +327,7 @@
               <w:noProof/>
             </w:rPr>
           </w:pPr>
-          <w:hyperlink w:anchor="_Toc37445366" w:history="1">
+          <w:hyperlink w:anchor="_Toc38140349" w:history="1">
             <w:r>
               <w:rPr>
                 <w:rStyle w:val="a4"/>
@@ -373,7 +367,7 @@
                 <w:noProof/>
                 <w:webHidden/>
               </w:rPr>
-              <w:instrText xml:space="preserve"> PAGEREF _Toc37445366 \h </w:instrText>
+              <w:instrText xml:space="preserve"> PAGEREF _Toc38140349 \h </w:instrText>
             </w:r>
             <w:r>
               <w:rPr>
@@ -415,7 +409,7 @@
               <w:noProof/>
             </w:rPr>
           </w:pPr>
-          <w:hyperlink w:anchor="_Toc37445367" w:history="1">
+          <w:hyperlink w:anchor="_Toc38140350" w:history="1">
             <w:r>
               <w:rPr>
                 <w:rStyle w:val="a4"/>
@@ -455,7 +449,7 @@
                 <w:noProof/>
                 <w:webHidden/>
               </w:rPr>
-              <w:instrText xml:space="preserve"> PAGEREF _Toc37445367 \h </w:instrText>
+              <w:instrText xml:space="preserve"> PAGEREF _Toc38140350 \h </w:instrText>
             </w:r>
             <w:r>
               <w:rPr>
@@ -497,7 +491,7 @@
               <w:noProof/>
             </w:rPr>
           </w:pPr>
-          <w:hyperlink w:anchor="_Toc37445368" w:history="1">
+          <w:hyperlink w:anchor="_Toc38140351" w:history="1">
             <w:r>
               <w:rPr>
                 <w:rStyle w:val="a4"/>
@@ -537,7 +531,7 @@
                 <w:noProof/>
                 <w:webHidden/>
               </w:rPr>
-              <w:instrText xml:space="preserve"> PAGEREF _Toc37445368 \h </w:instrText>
+              <w:instrText xml:space="preserve"> PAGEREF _Toc38140351 \h </w:instrText>
             </w:r>
             <w:r>
               <w:rPr>
@@ -579,7 +573,7 @@
               <w:noProof/>
             </w:rPr>
           </w:pPr>
-          <w:hyperlink w:anchor="_Toc37445369" w:history="1">
+          <w:hyperlink w:anchor="_Toc38140352" w:history="1">
             <w:r>
               <w:rPr>
                 <w:rStyle w:val="a4"/>
@@ -619,7 +613,7 @@
                 <w:noProof/>
                 <w:webHidden/>
               </w:rPr>
-              <w:instrText xml:space="preserve"> PAGEREF _Toc37445369 \h </w:instrText>
+              <w:instrText xml:space="preserve"> PAGEREF _Toc38140352 \h </w:instrText>
             </w:r>
             <w:r>
               <w:rPr>
@@ -661,7 +655,7 @@
               <w:noProof/>
             </w:rPr>
           </w:pPr>
-          <w:hyperlink w:anchor="_Toc37445370" w:history="1">
+          <w:hyperlink w:anchor="_Toc38140353" w:history="1">
             <w:r>
               <w:rPr>
                 <w:rStyle w:val="a4"/>
@@ -701,7 +695,7 @@
                 <w:noProof/>
                 <w:webHidden/>
               </w:rPr>
-              <w:instrText xml:space="preserve"> PAGEREF _Toc37445370 \h </w:instrText>
+              <w:instrText xml:space="preserve"> PAGEREF _Toc38140353 \h </w:instrText>
             </w:r>
             <w:r>
               <w:rPr>
@@ -743,7 +737,7 @@
               <w:noProof/>
             </w:rPr>
           </w:pPr>
-          <w:hyperlink w:anchor="_Toc37445371" w:history="1">
+          <w:hyperlink w:anchor="_Toc38140354" w:history="1">
             <w:r>
               <w:rPr>
                 <w:rStyle w:val="a4"/>
@@ -783,7 +777,7 @@
                 <w:noProof/>
                 <w:webHidden/>
               </w:rPr>
-              <w:instrText xml:space="preserve"> PAGEREF _Toc37445371 \h </w:instrText>
+              <w:instrText xml:space="preserve"> PAGEREF _Toc38140354 \h </w:instrText>
             </w:r>
             <w:r>
               <w:rPr>
@@ -825,7 +819,7 @@
               <w:noProof/>
             </w:rPr>
           </w:pPr>
-          <w:hyperlink w:anchor="_Toc37445372" w:history="1">
+          <w:hyperlink w:anchor="_Toc38140355" w:history="1">
             <w:r>
               <w:rPr>
                 <w:rStyle w:val="a4"/>
@@ -865,7 +859,7 @@
                 <w:noProof/>
                 <w:webHidden/>
               </w:rPr>
-              <w:instrText xml:space="preserve"> PAGEREF _Toc37445372 \h </w:instrText>
+              <w:instrText xml:space="preserve"> PAGEREF _Toc38140355 \h </w:instrText>
             </w:r>
             <w:r>
               <w:rPr>
@@ -907,7 +901,7 @@
               <w:noProof/>
             </w:rPr>
           </w:pPr>
-          <w:hyperlink w:anchor="_Toc37445373" w:history="1">
+          <w:hyperlink w:anchor="_Toc38140356" w:history="1">
             <w:r>
               <w:rPr>
                 <w:rStyle w:val="a4"/>
@@ -947,7 +941,7 @@
                 <w:noProof/>
                 <w:webHidden/>
               </w:rPr>
-              <w:instrText xml:space="preserve"> PAGEREF _Toc37445373 \h </w:instrText>
+              <w:instrText xml:space="preserve"> PAGEREF _Toc38140356 \h </w:instrText>
             </w:r>
             <w:r>
               <w:rPr>
@@ -989,7 +983,7 @@
               <w:noProof/>
             </w:rPr>
           </w:pPr>
-          <w:hyperlink w:anchor="_Toc37445374" w:history="1">
+          <w:hyperlink w:anchor="_Toc38140357" w:history="1">
             <w:r>
               <w:rPr>
                 <w:rStyle w:val="a4"/>
@@ -1008,6 +1002,252 @@
                 <w:rStyle w:val="a4"/>
                 <w:noProof/>
               </w:rPr>
+              <w:t>04.14: Programming</w:t>
+            </w:r>
+            <w:r>
+              <w:rPr>
+                <w:noProof/>
+                <w:webHidden/>
+              </w:rPr>
+              <w:tab/>
+            </w:r>
+            <w:r>
+              <w:rPr>
+                <w:noProof/>
+                <w:webHidden/>
+              </w:rPr>
+              <w:fldChar w:fldCharType="begin"/>
+            </w:r>
+            <w:r>
+              <w:rPr>
+                <w:noProof/>
+                <w:webHidden/>
+              </w:rPr>
+              <w:instrText xml:space="preserve"> PAGEREF _Toc38140357 \h </w:instrText>
+            </w:r>
+            <w:r>
+              <w:rPr>
+                <w:noProof/>
+                <w:webHidden/>
+              </w:rPr>
+            </w:r>
+            <w:r>
+              <w:rPr>
+                <w:noProof/>
+                <w:webHidden/>
+              </w:rPr>
+              <w:fldChar w:fldCharType="separate"/>
+            </w:r>
+            <w:r>
+              <w:rPr>
+                <w:noProof/>
+                <w:webHidden/>
+              </w:rPr>
+              <w:t>5</w:t>
+            </w:r>
+            <w:r>
+              <w:rPr>
+                <w:noProof/>
+                <w:webHidden/>
+              </w:rPr>
+              <w:fldChar w:fldCharType="end"/>
+            </w:r>
+          </w:hyperlink>
+        </w:p>
+        <w:p>
+          <w:pPr>
+            <w:pStyle w:val="TOC2"/>
+            <w:tabs>
+              <w:tab w:val="left" w:pos="1050"/>
+              <w:tab w:val="right" w:leader="dot" w:pos="8296"/>
+            </w:tabs>
+            <w:rPr>
+              <w:noProof/>
+            </w:rPr>
+          </w:pPr>
+          <w:hyperlink w:anchor="_Toc38140358" w:history="1">
+            <w:r>
+              <w:rPr>
+                <w:rStyle w:val="a4"/>
+                <w:noProof/>
+              </w:rPr>
+              <w:t>(8)</w:t>
+            </w:r>
+            <w:r>
+              <w:rPr>
+                <w:noProof/>
+              </w:rPr>
+              <w:tab/>
+            </w:r>
+            <w:r>
+              <w:rPr>
+                <w:rStyle w:val="a4"/>
+                <w:noProof/>
+              </w:rPr>
+              <w:t>04.17: Learning &amp; Bug Fix</w:t>
+            </w:r>
+            <w:r>
+              <w:rPr>
+                <w:noProof/>
+                <w:webHidden/>
+              </w:rPr>
+              <w:tab/>
+            </w:r>
+            <w:r>
+              <w:rPr>
+                <w:noProof/>
+                <w:webHidden/>
+              </w:rPr>
+              <w:fldChar w:fldCharType="begin"/>
+            </w:r>
+            <w:r>
+              <w:rPr>
+                <w:noProof/>
+                <w:webHidden/>
+              </w:rPr>
+              <w:instrText xml:space="preserve"> PAGEREF _Toc38140358 \h </w:instrText>
+            </w:r>
+            <w:r>
+              <w:rPr>
+                <w:noProof/>
+                <w:webHidden/>
+              </w:rPr>
+            </w:r>
+            <w:r>
+              <w:rPr>
+                <w:noProof/>
+                <w:webHidden/>
+              </w:rPr>
+              <w:fldChar w:fldCharType="separate"/>
+            </w:r>
+            <w:r>
+              <w:rPr>
+                <w:noProof/>
+                <w:webHidden/>
+              </w:rPr>
+              <w:t>5</w:t>
+            </w:r>
+            <w:r>
+              <w:rPr>
+                <w:noProof/>
+                <w:webHidden/>
+              </w:rPr>
+              <w:fldChar w:fldCharType="end"/>
+            </w:r>
+          </w:hyperlink>
+        </w:p>
+        <w:p>
+          <w:pPr>
+            <w:pStyle w:val="TOC2"/>
+            <w:tabs>
+              <w:tab w:val="left" w:pos="1050"/>
+              <w:tab w:val="right" w:leader="dot" w:pos="8296"/>
+            </w:tabs>
+            <w:rPr>
+              <w:noProof/>
+            </w:rPr>
+          </w:pPr>
+          <w:hyperlink w:anchor="_Toc38140359" w:history="1">
+            <w:r>
+              <w:rPr>
+                <w:rStyle w:val="a4"/>
+                <w:noProof/>
+              </w:rPr>
+              <w:t>(9)</w:t>
+            </w:r>
+            <w:r>
+              <w:rPr>
+                <w:noProof/>
+              </w:rPr>
+              <w:tab/>
+            </w:r>
+            <w:r>
+              <w:rPr>
+                <w:rStyle w:val="a4"/>
+                <w:noProof/>
+              </w:rPr>
+              <w:t>04.19: Programming</w:t>
+            </w:r>
+            <w:r>
+              <w:rPr>
+                <w:noProof/>
+                <w:webHidden/>
+              </w:rPr>
+              <w:tab/>
+            </w:r>
+            <w:r>
+              <w:rPr>
+                <w:noProof/>
+                <w:webHidden/>
+              </w:rPr>
+              <w:fldChar w:fldCharType="begin"/>
+            </w:r>
+            <w:r>
+              <w:rPr>
+                <w:noProof/>
+                <w:webHidden/>
+              </w:rPr>
+              <w:instrText xml:space="preserve"> PAGEREF _Toc38140359 \h </w:instrText>
+            </w:r>
+            <w:r>
+              <w:rPr>
+                <w:noProof/>
+                <w:webHidden/>
+              </w:rPr>
+            </w:r>
+            <w:r>
+              <w:rPr>
+                <w:noProof/>
+                <w:webHidden/>
+              </w:rPr>
+              <w:fldChar w:fldCharType="separate"/>
+            </w:r>
+            <w:r>
+              <w:rPr>
+                <w:noProof/>
+                <w:webHidden/>
+              </w:rPr>
+              <w:t>5</w:t>
+            </w:r>
+            <w:r>
+              <w:rPr>
+                <w:noProof/>
+                <w:webHidden/>
+              </w:rPr>
+              <w:fldChar w:fldCharType="end"/>
+            </w:r>
+          </w:hyperlink>
+        </w:p>
+        <w:p>
+          <w:pPr>
+            <w:pStyle w:val="TOC2"/>
+            <w:tabs>
+              <w:tab w:val="left" w:pos="1050"/>
+              <w:tab w:val="right" w:leader="dot" w:pos="8296"/>
+            </w:tabs>
+            <w:rPr>
+              <w:noProof/>
+            </w:rPr>
+          </w:pPr>
+          <w:hyperlink w:anchor="_Toc38140360" w:history="1">
+            <w:r>
+              <w:rPr>
+                <w:rStyle w:val="a4"/>
+                <w:noProof/>
+              </w:rPr>
+              <w:t>(10)</w:t>
+            </w:r>
+            <w:r>
+              <w:rPr>
+                <w:noProof/>
+              </w:rPr>
+              <w:tab/>
+            </w:r>
+            <w:r>
+              <w:rPr>
+                <w:rStyle w:val="a4"/>
+                <w:noProof/>
+              </w:rPr>
               <w:t>……</w:t>
             </w:r>
             <w:r>
@@ -1029,7 +1269,7 @@
                 <w:noProof/>
                 <w:webHidden/>
               </w:rPr>
-              <w:instrText xml:space="preserve"> PAGEREF _Toc37445374 \h </w:instrText>
+              <w:instrText xml:space="preserve"> PAGEREF _Toc38140360 \h </w:instrText>
             </w:r>
             <w:r>
               <w:rPr>
@@ -1084,7 +1324,7 @@
         <w:ind w:left="357" w:firstLineChars="0" w:hanging="357"/>
         <w:outlineLvl w:val="0"/>
       </w:pPr>
-      <w:bookmarkStart w:id="0" w:name="_Toc37445363"/>
+      <w:bookmarkStart w:id="0" w:name="_Toc38140346"/>
       <w:r>
         <w:lastRenderedPageBreak/>
         <w:t>W</w:t>
@@ -1115,7 +1355,7 @@
       <w:r>
         <w:t xml:space="preserve">: </w:t>
       </w:r>
-      <w:hyperlink r:id="rId6" w:history="1">
+      <w:hyperlink r:id="rId8" w:history="1">
         <w:r>
           <w:rPr>
             <w:rStyle w:val="a4"/>
@@ -1142,15 +1382,32 @@
         </w:rPr>
         <w:t xml:space="preserve">GitKraken: </w:t>
       </w:r>
-      <w:hyperlink r:id="rId7" w:history="1">
-        <w:r>
-          <w:rPr>
-            <w:rStyle w:val="a4"/>
-            <w:lang w:val="de-DE"/>
-          </w:rPr>
-          <w:t>https://app.gitkraken.com/glo/board/XlUkZKMmogAQi2U6</w:t>
-        </w:r>
-      </w:hyperlink>
+      <w:r>
+        <w:fldChar w:fldCharType="begin"/>
+      </w:r>
+      <w:r>
+        <w:rPr>
+          <w:lang w:val="de-DE"/>
+        </w:rPr>
+        <w:instrText xml:space="preserve"> HYPERLINK "https://app.gitkraken.com/glo/board/XlUkZKMmogAQi2U6" </w:instrText>
+      </w:r>
+      <w:r>
+        <w:fldChar w:fldCharType="separate"/>
+      </w:r>
+      <w:r>
+        <w:rPr>
+          <w:rStyle w:val="a4"/>
+          <w:lang w:val="de-DE"/>
+        </w:rPr>
+        <w:t>https://app.gitkraken.com/glo/board/XlUkZKMmogAQi2U6</w:t>
+      </w:r>
+      <w:r>
+        <w:rPr>
+          <w:rStyle w:val="a4"/>
+          <w:lang w:val="de-DE"/>
+        </w:rPr>
+        <w:fldChar w:fldCharType="end"/>
+      </w:r>
     </w:p>
     <w:p>
       <w:pPr>
@@ -1164,7 +1421,7 @@
       <w:r>
         <w:t xml:space="preserve">Phaser3 API Document: </w:t>
       </w:r>
-      <w:hyperlink r:id="rId8" w:history="1">
+      <w:hyperlink r:id="rId9" w:history="1">
         <w:r>
           <w:rPr>
             <w:rStyle w:val="a4"/>
@@ -1191,7 +1448,7 @@
       <w:r>
         <w:t xml:space="preserve">haser3 Examples: </w:t>
       </w:r>
-      <w:hyperlink r:id="rId9" w:history="1">
+      <w:hyperlink r:id="rId10" w:history="1">
         <w:r>
           <w:rPr>
             <w:rStyle w:val="a4"/>
@@ -1222,7 +1479,7 @@
         </w:numPr>
         <w:ind w:firstLineChars="0"/>
       </w:pPr>
-      <w:hyperlink r:id="rId10" w:history="1">
+      <w:hyperlink r:id="rId11" w:history="1">
         <w:r>
           <w:rPr>
             <w:rStyle w:val="a4"/>
@@ -1240,7 +1497,7 @@
         </w:numPr>
         <w:ind w:firstLineChars="0"/>
       </w:pPr>
-      <w:hyperlink r:id="rId11" w:history="1">
+      <w:hyperlink r:id="rId12" w:history="1">
         <w:r>
           <w:rPr>
             <w:rStyle w:val="a4"/>
@@ -1280,7 +1537,7 @@
       <w:r>
         <w:t xml:space="preserve">avaScript: </w:t>
       </w:r>
-      <w:hyperlink r:id="rId12" w:history="1">
+      <w:hyperlink r:id="rId13" w:history="1">
         <w:r>
           <w:rPr>
             <w:rStyle w:val="a4"/>
@@ -1301,7 +1558,7 @@
       <w:r>
         <w:t xml:space="preserve">Node.js: </w:t>
       </w:r>
-      <w:hyperlink r:id="rId13" w:history="1">
+      <w:hyperlink r:id="rId14" w:history="1">
         <w:r>
           <w:rPr>
             <w:rStyle w:val="a4"/>
@@ -1328,7 +1585,7 @@
       <w:r>
         <w:t xml:space="preserve">TML: </w:t>
       </w:r>
-      <w:hyperlink r:id="rId14" w:history="1">
+      <w:hyperlink r:id="rId15" w:history="1">
         <w:r>
           <w:rPr>
             <w:rStyle w:val="a4"/>
@@ -1345,21 +1602,12 @@
           <w:numId w:val="2"/>
         </w:numPr>
         <w:ind w:firstLineChars="0"/>
-        <w:rPr>
-          <w:rFonts w:hint="eastAsia"/>
-        </w:rPr>
       </w:pPr>
       <w:r>
         <w:t>More...</w:t>
       </w:r>
     </w:p>
-    <w:p>
-      <w:pPr>
-        <w:rPr>
-          <w:rFonts w:hint="eastAsia"/>
-        </w:rPr>
-      </w:pPr>
-    </w:p>
+    <w:p/>
     <w:p>
       <w:pPr>
         <w:pStyle w:val="a3"/>
@@ -1371,7 +1619,7 @@
         <w:ind w:left="357" w:firstLineChars="0" w:hanging="357"/>
         <w:outlineLvl w:val="0"/>
       </w:pPr>
-      <w:bookmarkStart w:id="1" w:name="_Toc37445364"/>
+      <w:bookmarkStart w:id="1" w:name="_Toc38140347"/>
       <w:r>
         <w:rPr>
           <w:rFonts w:hint="eastAsia"/>
@@ -1391,7 +1639,7 @@
         <w:ind w:leftChars="200" w:left="840" w:firstLineChars="0"/>
         <w:outlineLvl w:val="1"/>
       </w:pPr>
-      <w:bookmarkStart w:id="2" w:name="_Toc37445365"/>
+      <w:bookmarkStart w:id="2" w:name="_Toc38140348"/>
       <w:r>
         <w:rPr>
           <w:rFonts w:hint="eastAsia"/>
@@ -1413,7 +1661,6 @@
         <w:ind w:leftChars="400" w:left="1260" w:firstLineChars="0"/>
         <w:rPr>
           <w:rStyle w:val="a4"/>
-          <w:rFonts w:hint="eastAsia"/>
         </w:rPr>
       </w:pPr>
       <w:r>
@@ -1450,7 +1697,7 @@
       <w:r>
         <w:fldChar w:fldCharType="end"/>
       </w:r>
-      <w:hyperlink r:id="rId15" w:history="1">
+      <w:hyperlink r:id="rId16" w:history="1">
         <w:r>
           <w:rPr>
             <w:rStyle w:val="a4"/>
@@ -1468,7 +1715,7 @@
         </w:numPr>
         <w:ind w:leftChars="400" w:left="1260" w:firstLineChars="0"/>
       </w:pPr>
-      <w:hyperlink r:id="rId16" w:history="1">
+      <w:hyperlink r:id="rId17" w:history="1">
         <w:r>
           <w:rPr>
             <w:rStyle w:val="a4"/>
@@ -1489,7 +1736,7 @@
         </w:numPr>
         <w:ind w:leftChars="400" w:left="1260" w:firstLineChars="0"/>
       </w:pPr>
-      <w:hyperlink r:id="rId17" w:history="1">
+      <w:hyperlink r:id="rId18" w:history="1">
         <w:r>
           <w:rPr>
             <w:rStyle w:val="a4"/>
@@ -1507,7 +1754,7 @@
         </w:numPr>
         <w:ind w:leftChars="400" w:left="1260" w:firstLineChars="0"/>
       </w:pPr>
-      <w:hyperlink r:id="rId18" w:history="1">
+      <w:hyperlink r:id="rId19" w:history="1">
         <w:r>
           <w:rPr>
             <w:rStyle w:val="a4"/>
@@ -1525,7 +1772,7 @@
         </w:numPr>
         <w:ind w:leftChars="400" w:left="1260" w:firstLineChars="0"/>
       </w:pPr>
-      <w:hyperlink r:id="rId19" w:history="1">
+      <w:hyperlink r:id="rId20" w:history="1">
         <w:r>
           <w:rPr>
             <w:rStyle w:val="a4"/>
@@ -1543,7 +1790,7 @@
         </w:numPr>
         <w:ind w:leftChars="400" w:left="1260" w:firstLineChars="0"/>
       </w:pPr>
-      <w:hyperlink r:id="rId20" w:history="1">
+      <w:hyperlink r:id="rId21" w:history="1">
         <w:r>
           <w:rPr>
             <w:rStyle w:val="a4"/>
@@ -1561,7 +1808,7 @@
         </w:numPr>
         <w:ind w:leftChars="400" w:left="1260" w:firstLineChars="0"/>
       </w:pPr>
-      <w:hyperlink r:id="rId21" w:history="1">
+      <w:hyperlink r:id="rId22" w:history="1">
         <w:r>
           <w:rPr>
             <w:rStyle w:val="a4"/>
@@ -1579,7 +1826,7 @@
         </w:numPr>
         <w:ind w:leftChars="400" w:left="1260" w:firstLineChars="0"/>
       </w:pPr>
-      <w:hyperlink r:id="rId22" w:history="1">
+      <w:hyperlink r:id="rId23" w:history="1">
         <w:r>
           <w:rPr>
             <w:rStyle w:val="a4"/>
@@ -1597,7 +1844,7 @@
         </w:numPr>
         <w:ind w:leftChars="400" w:left="1260" w:firstLineChars="0"/>
       </w:pPr>
-      <w:hyperlink r:id="rId23" w:history="1">
+      <w:hyperlink r:id="rId24" w:history="1">
         <w:r>
           <w:rPr>
             <w:rStyle w:val="a4"/>
@@ -1622,9 +1869,6 @@
     <w:p>
       <w:pPr>
         <w:ind w:leftChars="-200" w:left="-420"/>
-        <w:rPr>
-          <w:rFonts w:hint="eastAsia"/>
-        </w:rPr>
       </w:pPr>
     </w:p>
     <w:p>
@@ -1637,7 +1881,7 @@
         <w:ind w:leftChars="200" w:left="840" w:firstLineChars="0"/>
         <w:outlineLvl w:val="1"/>
       </w:pPr>
-      <w:bookmarkStart w:id="3" w:name="_Toc37445366"/>
+      <w:bookmarkStart w:id="3" w:name="_Toc38140349"/>
       <w:r>
         <w:rPr>
           <w:rFonts w:hint="eastAsia"/>
@@ -1658,7 +1902,7 @@
         </w:numPr>
         <w:ind w:firstLineChars="0"/>
       </w:pPr>
-      <w:hyperlink r:id="rId24" w:history="1">
+      <w:hyperlink r:id="rId25" w:history="1">
         <w:r>
           <w:rPr>
             <w:rStyle w:val="a4"/>
@@ -1676,7 +1920,7 @@
         </w:numPr>
         <w:ind w:firstLineChars="0"/>
       </w:pPr>
-      <w:hyperlink r:id="rId25" w:history="1">
+      <w:hyperlink r:id="rId26" w:history="1">
         <w:r>
           <w:rPr>
             <w:rStyle w:val="a4"/>
@@ -1694,7 +1938,7 @@
         </w:numPr>
         <w:ind w:firstLineChars="0"/>
       </w:pPr>
-      <w:hyperlink r:id="rId26" w:history="1">
+      <w:hyperlink r:id="rId27" w:history="1">
         <w:r>
           <w:rPr>
             <w:rStyle w:val="a4"/>
@@ -1712,7 +1956,7 @@
         </w:numPr>
         <w:ind w:firstLineChars="0"/>
       </w:pPr>
-      <w:hyperlink r:id="rId27" w:history="1">
+      <w:hyperlink r:id="rId28" w:history="1">
         <w:r>
           <w:rPr>
             <w:rStyle w:val="a4"/>
@@ -1730,7 +1974,7 @@
         </w:numPr>
         <w:ind w:firstLineChars="0"/>
       </w:pPr>
-      <w:hyperlink r:id="rId28" w:history="1">
+      <w:hyperlink r:id="rId29" w:history="1">
         <w:r>
           <w:rPr>
             <w:rStyle w:val="a4"/>
@@ -1748,7 +1992,7 @@
         </w:numPr>
         <w:ind w:firstLineChars="0"/>
       </w:pPr>
-      <w:hyperlink r:id="rId29" w:history="1">
+      <w:hyperlink r:id="rId30" w:history="1">
         <w:r>
           <w:rPr>
             <w:rStyle w:val="a4"/>
@@ -1766,7 +2010,7 @@
         </w:numPr>
         <w:ind w:firstLineChars="0"/>
       </w:pPr>
-      <w:hyperlink r:id="rId30" w:history="1">
+      <w:hyperlink r:id="rId31" w:history="1">
         <w:r>
           <w:rPr>
             <w:rStyle w:val="a4"/>
@@ -1800,7 +2044,7 @@
         <w:ind w:left="357" w:firstLineChars="0" w:hanging="357"/>
         <w:outlineLvl w:val="0"/>
       </w:pPr>
-      <w:bookmarkStart w:id="4" w:name="_Toc37445367"/>
+      <w:bookmarkStart w:id="4" w:name="_Toc38140350"/>
       <w:r>
         <w:lastRenderedPageBreak/>
         <w:t>Notes</w:t>
@@ -1817,7 +2061,7 @@
         <w:ind w:firstLineChars="0"/>
         <w:outlineLvl w:val="1"/>
       </w:pPr>
-      <w:bookmarkStart w:id="5" w:name="_Toc37445368"/>
+      <w:bookmarkStart w:id="5" w:name="_Toc38140351"/>
       <w:r>
         <w:rPr>
           <w:rFonts w:hint="eastAsia"/>
@@ -1863,7 +2107,7 @@
         <w:ind w:firstLineChars="0"/>
         <w:outlineLvl w:val="1"/>
       </w:pPr>
-      <w:bookmarkStart w:id="6" w:name="_Toc37445369"/>
+      <w:bookmarkStart w:id="6" w:name="_Toc38140352"/>
       <w:r>
         <w:t>04.04: Server Programming</w:t>
       </w:r>
@@ -1901,19 +2145,7 @@
         <w:t>Add socket.io events emitter and listeners to handle issues</w:t>
       </w:r>
       <w:r>
-        <w:t xml:space="preserve"> of </w:t>
-      </w:r>
-      <w:r>
-        <w:t>synchronizing</w:t>
-      </w:r>
-      <w:r>
-        <w:t xml:space="preserve"> </w:t>
-      </w:r>
-      <w:r>
-        <w:t>clients</w:t>
-      </w:r>
-      <w:r>
-        <w:t xml:space="preserve"> =&gt; The clients can perform same action at the same time now</w:t>
+        <w:t xml:space="preserve"> of synchronizing clients =&gt; The clients can perform same action at the same time now</w:t>
       </w:r>
     </w:p>
     <w:p>
@@ -2043,9 +2275,6 @@
       <w:pPr>
         <w:pStyle w:val="a3"/>
         <w:ind w:left="840" w:firstLineChars="0" w:firstLine="0"/>
-        <w:rPr>
-          <w:rFonts w:hint="eastAsia"/>
-        </w:rPr>
       </w:pPr>
     </w:p>
     <w:p>
@@ -2058,7 +2287,7 @@
         <w:ind w:firstLineChars="0"/>
         <w:outlineLvl w:val="1"/>
       </w:pPr>
-      <w:bookmarkStart w:id="7" w:name="_Toc37445370"/>
+      <w:bookmarkStart w:id="7" w:name="_Toc38140353"/>
       <w:r>
         <w:t xml:space="preserve">04.05: </w:t>
       </w:r>
@@ -2214,10 +2443,7 @@
         <w:t>th</w:t>
       </w:r>
       <w:r>
-        <w:t xml:space="preserve"> and later user will not</w:t>
-      </w:r>
-      <w:r>
-        <w:t xml:space="preserve"> being notice that they won’t start the game.</w:t>
+        <w:t xml:space="preserve"> and later user will not being notice that they won’t start the game.</w:t>
       </w:r>
     </w:p>
     <w:p>
@@ -2228,27 +2454,18 @@
           <w:numId w:val="1"/>
         </w:numPr>
         <w:ind w:firstLineChars="0"/>
+      </w:pPr>
+      <w:r>
         <w:rPr>
           <w:rFonts w:hint="eastAsia"/>
         </w:rPr>
-      </w:pPr>
-      <w:r>
-        <w:rPr>
-          <w:rFonts w:hint="eastAsia"/>
-        </w:rPr>
         <w:t>T</w:t>
       </w:r>
       <w:r>
         <w:t>he later client’s action won’t be broadcasted to earlier client.</w:t>
       </w:r>
     </w:p>
-    <w:p>
-      <w:pPr>
-        <w:rPr>
-          <w:rFonts w:hint="eastAsia"/>
-        </w:rPr>
-      </w:pPr>
-    </w:p>
+    <w:p/>
     <w:p>
       <w:pPr>
         <w:pStyle w:val="a3"/>
@@ -2259,7 +2476,7 @@
         <w:ind w:firstLineChars="0"/>
         <w:outlineLvl w:val="1"/>
       </w:pPr>
-      <w:bookmarkStart w:id="8" w:name="_Toc37445371"/>
+      <w:bookmarkStart w:id="8" w:name="_Toc38140354"/>
       <w:r>
         <w:rPr>
           <w:rFonts w:hint="eastAsia"/>
@@ -2399,7 +2616,7 @@
         <w:ind w:firstLineChars="0"/>
         <w:outlineLvl w:val="1"/>
       </w:pPr>
-      <w:bookmarkStart w:id="9" w:name="_Toc37445372"/>
+      <w:bookmarkStart w:id="9" w:name="_Toc38140355"/>
       <w:r>
         <w:rPr>
           <w:rFonts w:hint="eastAsia"/>
@@ -2480,7 +2697,7 @@
         <w:ind w:firstLineChars="0"/>
         <w:outlineLvl w:val="1"/>
       </w:pPr>
-      <w:bookmarkStart w:id="10" w:name="_Toc37445373"/>
+      <w:bookmarkStart w:id="10" w:name="_Toc38140356"/>
       <w:r>
         <w:rPr>
           <w:rFonts w:hint="eastAsia"/>
@@ -2509,10 +2726,7 @@
         <w:t>J</w:t>
       </w:r>
       <w:r>
-        <w:t xml:space="preserve">avaScript ES6: Promise </w:t>
-      </w:r>
-      <w:r>
-        <w:t>Object</w:t>
+        <w:t>avaScript ES6: Promise Object</w:t>
       </w:r>
     </w:p>
     <w:p>
@@ -2524,7 +2738,7 @@
         </w:numPr>
         <w:ind w:firstLineChars="0"/>
       </w:pPr>
-      <w:hyperlink r:id="rId31" w:history="1">
+      <w:hyperlink r:id="rId32" w:history="1">
         <w:r>
           <w:rPr>
             <w:rStyle w:val="a4"/>
@@ -2565,15 +2779,296 @@
         </w:numPr>
         <w:ind w:firstLineChars="0"/>
         <w:outlineLvl w:val="1"/>
+      </w:pPr>
+      <w:bookmarkStart w:id="11" w:name="_Toc38140357"/>
+      <w:r>
         <w:rPr>
           <w:rFonts w:hint="eastAsia"/>
         </w:rPr>
-      </w:pPr>
-      <w:bookmarkStart w:id="11" w:name="_Toc37445374"/>
+        <w:t>0</w:t>
+      </w:r>
+      <w:r>
+        <w:t>4.14: Programming</w:t>
+      </w:r>
+      <w:bookmarkEnd w:id="11"/>
+    </w:p>
+    <w:p>
+      <w:pPr>
+        <w:pStyle w:val="a3"/>
+        <w:numPr>
+          <w:ilvl w:val="2"/>
+          <w:numId w:val="1"/>
+        </w:numPr>
+        <w:ind w:left="1259" w:firstLineChars="0"/>
+      </w:pPr>
+      <w:r>
+        <w:t>All clients won’t turn to next round until every client sends signal to the server.</w:t>
+      </w:r>
+    </w:p>
+    <w:p>
+      <w:pPr>
+        <w:pStyle w:val="a3"/>
+        <w:numPr>
+          <w:ilvl w:val="2"/>
+          <w:numId w:val="1"/>
+        </w:numPr>
+        <w:ind w:left="1259" w:firstLineChars="0"/>
+      </w:pPr>
+      <w:r>
+        <w:t xml:space="preserve">All clients won’t </w:t>
+      </w:r>
+      <w:r>
+        <w:t>start game</w:t>
+      </w:r>
+      <w:r>
+        <w:t xml:space="preserve"> until every</w:t>
+      </w:r>
+      <w:r>
+        <w:t xml:space="preserve"> connected</w:t>
+      </w:r>
+      <w:r>
+        <w:t xml:space="preserve"> client send</w:t>
+      </w:r>
+      <w:r>
+        <w:t>s</w:t>
+      </w:r>
+      <w:r>
+        <w:t xml:space="preserve"> signal to the server.</w:t>
+      </w:r>
+    </w:p>
+    <w:p>
+      <w:pPr>
+        <w:pStyle w:val="a3"/>
+        <w:numPr>
+          <w:ilvl w:val="2"/>
+          <w:numId w:val="1"/>
+        </w:numPr>
+        <w:ind w:left="1259" w:firstLineChars="0"/>
+      </w:pPr>
+      <w:r>
+        <w:rPr>
+          <w:rFonts w:hint="eastAsia"/>
+        </w:rPr>
+        <w:t>A</w:t>
+      </w:r>
+      <w:r>
+        <w:t>dd simple AI logic at server side to control the teams that aren’t bonded to the clients.</w:t>
+      </w:r>
+    </w:p>
+    <w:p/>
+    <w:p>
+      <w:pPr>
+        <w:pStyle w:val="a3"/>
+        <w:numPr>
+          <w:ilvl w:val="1"/>
+          <w:numId w:val="1"/>
+        </w:numPr>
+        <w:ind w:firstLineChars="0"/>
+        <w:outlineLvl w:val="1"/>
+        <w:rPr>
+          <w:rFonts w:hint="eastAsia"/>
+        </w:rPr>
+      </w:pPr>
+      <w:bookmarkStart w:id="12" w:name="_Toc38140358"/>
+      <w:r>
+        <w:rPr>
+          <w:rFonts w:hint="eastAsia"/>
+        </w:rPr>
+        <w:t>0</w:t>
+      </w:r>
+      <w:r>
+        <w:t>4.1</w:t>
+      </w:r>
+      <w:r>
+        <w:t>7</w:t>
+      </w:r>
+      <w:r>
+        <w:t>: Learning &amp; Bug Fix</w:t>
+      </w:r>
+      <w:bookmarkEnd w:id="12"/>
+    </w:p>
+    <w:p>
+      <w:pPr>
+        <w:pStyle w:val="a3"/>
+        <w:numPr>
+          <w:ilvl w:val="2"/>
+          <w:numId w:val="1"/>
+        </w:numPr>
+        <w:ind w:firstLineChars="0"/>
+      </w:pPr>
+      <w:r>
+        <w:rPr>
+          <w:rFonts w:hint="eastAsia"/>
+        </w:rPr>
+        <w:t>P</w:t>
+      </w:r>
+      <w:r>
+        <w:t>haser 3 and JavaScript have different ways to calculate coordinate/angle.</w:t>
+      </w:r>
+    </w:p>
+    <w:p>
+      <w:pPr>
+        <w:pStyle w:val="a3"/>
+        <w:numPr>
+          <w:ilvl w:val="3"/>
+          <w:numId w:val="1"/>
+        </w:numPr>
+        <w:ind w:firstLineChars="0"/>
+      </w:pPr>
+      <w:r>
+        <w:rPr>
+          <w:rFonts w:hint="eastAsia"/>
+        </w:rPr>
+        <w:t>J</w:t>
+      </w:r>
+      <w:r>
+        <w:t xml:space="preserve">avaScript: </w:t>
+      </w:r>
+      <w:proofErr w:type="spellStart"/>
+      <w:r>
+        <w:t>Math.atan</w:t>
+      </w:r>
+      <w:proofErr w:type="spellEnd"/>
+      <w:r>
+        <w:t>(x) -&gt; (0 is right and 90 is up) or Math.atan2(y, x) -&gt; (0 is right and 90 is down)</w:t>
+      </w:r>
+    </w:p>
+    <w:p>
+      <w:pPr>
+        <w:pStyle w:val="a3"/>
+        <w:numPr>
+          <w:ilvl w:val="3"/>
+          <w:numId w:val="1"/>
+        </w:numPr>
+        <w:ind w:firstLineChars="0"/>
+      </w:pPr>
+      <w:r>
+        <w:rPr>
+          <w:rFonts w:hint="eastAsia"/>
+        </w:rPr>
+        <w:t>P</w:t>
+      </w:r>
+      <w:r>
+        <w:t xml:space="preserve">haser 3: </w:t>
+      </w:r>
+      <w:proofErr w:type="spellStart"/>
+      <w:r>
+        <w:t>GameObject.angle</w:t>
+      </w:r>
+      <w:proofErr w:type="spellEnd"/>
+      <w:r>
+        <w:t xml:space="preserve">/rotation -&gt; </w:t>
+      </w:r>
+      <w:r>
+        <w:t>(0 is right and 90 is down)</w:t>
+      </w:r>
+    </w:p>
+    <w:p>
+      <w:pPr>
+        <w:pStyle w:val="a3"/>
+        <w:numPr>
+          <w:ilvl w:val="2"/>
+          <w:numId w:val="1"/>
+        </w:numPr>
+        <w:ind w:firstLineChars="0"/>
+      </w:pPr>
+      <w:r>
+        <w:rPr>
+          <w:rFonts w:hint="eastAsia"/>
+        </w:rPr>
+        <w:t>A</w:t>
+      </w:r>
+      <w:r>
+        <w:t>I now can hit the ball correctly according to the positions of ball, player and door. It will go back if the chosen player is between the ball and opponent’s door, or it will try to shoot ball if the ball is between the chosen player and opponent’s door.</w:t>
+      </w:r>
+    </w:p>
+    <w:p/>
+    <w:p>
+      <w:pPr>
+        <w:pStyle w:val="a3"/>
+        <w:numPr>
+          <w:ilvl w:val="1"/>
+          <w:numId w:val="1"/>
+        </w:numPr>
+        <w:ind w:firstLineChars="0"/>
+        <w:outlineLvl w:val="1"/>
+      </w:pPr>
+      <w:bookmarkStart w:id="13" w:name="_Toc38140359"/>
+      <w:r>
+        <w:rPr>
+          <w:rFonts w:hint="eastAsia"/>
+        </w:rPr>
+        <w:t>0</w:t>
+      </w:r>
+      <w:r>
+        <w:t>4.19: Programming</w:t>
+      </w:r>
+      <w:bookmarkEnd w:id="13"/>
+    </w:p>
+    <w:p>
+      <w:pPr>
+        <w:pStyle w:val="a3"/>
+        <w:numPr>
+          <w:ilvl w:val="2"/>
+          <w:numId w:val="1"/>
+        </w:numPr>
+        <w:ind w:left="1259" w:firstLineChars="0"/>
+      </w:pPr>
+      <w:r>
+        <w:rPr>
+          <w:rFonts w:hint="eastAsia"/>
+        </w:rPr>
+        <w:t>T</w:t>
+      </w:r>
+      <w:r>
+        <w:t>he game now can show the score, status, and notification.</w:t>
+      </w:r>
+    </w:p>
+    <w:p>
+      <w:pPr>
+        <w:pStyle w:val="a3"/>
+        <w:numPr>
+          <w:ilvl w:val="2"/>
+          <w:numId w:val="1"/>
+        </w:numPr>
+        <w:ind w:left="1259" w:firstLineChars="0"/>
+      </w:pPr>
+      <w:r>
+        <w:rPr>
+          <w:rFonts w:hint="eastAsia"/>
+        </w:rPr>
+        <w:t>A</w:t>
+      </w:r>
+      <w:r>
+        <w:t>dd goal logic into the game.</w:t>
+      </w:r>
+    </w:p>
+    <w:p>
+      <w:pPr>
+        <w:outlineLvl w:val="1"/>
+        <w:rPr>
+          <w:rFonts w:hint="eastAsia"/>
+        </w:rPr>
+      </w:pPr>
+    </w:p>
+    <w:p>
+      <w:pPr>
+        <w:pStyle w:val="a3"/>
+        <w:numPr>
+          <w:ilvl w:val="1"/>
+          <w:numId w:val="1"/>
+        </w:numPr>
+        <w:ind w:firstLineChars="0"/>
+        <w:outlineLvl w:val="1"/>
+        <w:rPr>
+          <w:rFonts w:hint="eastAsia"/>
+        </w:rPr>
+      </w:pPr>
+      <w:bookmarkStart w:id="14" w:name="_Toc38140360"/>
       <w:r>
         <w:t>……</w:t>
       </w:r>
-      <w:bookmarkEnd w:id="11"/>
+      <w:bookmarkEnd w:id="14"/>
     </w:p>
     <w:sectPr>
       <w:pgSz w:w="11906" w:h="16838"/>
@@ -2583,6 +3078,44 @@
     </w:sectPr>
   </w:body>
 </w:document>
+</file>
+
+<file path=word/endnotes.xml><?xml version="1.0" encoding="utf-8"?>
+<w:endnotes xmlns:wpc="http://schemas.microsoft.com/office/word/2010/wordprocessingCanvas" xmlns:cx="http://schemas.microsoft.com/office/drawing/2014/chartex" xmlns:cx1="http://schemas.microsoft.com/office/drawing/2015/9/8/chartex" xmlns:cx2="http://schemas.microsoft.com/office/drawing/2015/10/21/chartex" xmlns:cx3="http://schemas.microsoft.com/office/drawing/2016/5/9/chartex" xmlns:cx4="http://schemas.microsoft.com/office/drawing/2016/5/10/chartex" xmlns:cx5="http://schemas.microsoft.com/office/drawing/2016/5/11/chartex" xmlns:cx6="http://schemas.microsoft.com/office/drawing/2016/5/12/chartex" xmlns:cx7="http://schemas.microsoft.com/office/drawing/2016/5/13/chartex" xmlns:cx8="http://schemas.microsoft.com/office/drawing/2016/5/14/chartex" xmlns:mc="http://schemas.openxmlformats.org/markup-compatibility/2006" xmlns:aink="http://schemas.microsoft.com/office/drawing/2016/ink" xmlns:am3d="http://schemas.microsoft.com/office/drawing/2017/model3d" xmlns:o="urn:schemas-microsoft-com:office:office" xmlns:r="http://schemas.openxmlformats.org/officeDocument/2006/relationships" xmlns:m="http://schemas.openxmlformats.org/officeDocument/2006/math" xmlns:v="urn:schemas-microsoft-com:vml" xmlns:wp14="http://schemas.microsoft.com/office/word/2010/wordprocessingDrawing" xmlns:wp="http://schemas.openxmlformats.org/drawingml/2006/wordprocessingDrawing" xmlns:w10="urn:schemas-microsoft-com:office:word" xmlns:w="http://schemas.openxmlformats.org/wordprocessingml/2006/main" xmlns:w14="http://schemas.microsoft.com/office/word/2010/wordml" xmlns:w15="http://schemas.microsoft.com/office/word/2012/wordml" xmlns:w16cid="http://schemas.microsoft.com/office/word/2016/wordml/cid" xmlns:w16se="http://schemas.microsoft.com/office/word/2015/wordml/symex" xmlns:wpg="http://schemas.microsoft.com/office/word/2010/wordprocessingGroup" xmlns:wpi="http://schemas.microsoft.com/office/word/2010/wordprocessingInk" xmlns:wne="http://schemas.microsoft.com/office/word/2006/wordml" xmlns:wps="http://schemas.microsoft.com/office/word/2010/wordprocessingShape" mc:Ignorable="w14 w15 w16se w16cid wp14">
+  <w:endnote w:type="separator" w:id="-1">
+    <w:p>
+      <w:r>
+        <w:separator/>
+      </w:r>
+    </w:p>
+  </w:endnote>
+  <w:endnote w:type="continuationSeparator" w:id="0">
+    <w:p>
+      <w:r>
+        <w:continuationSeparator/>
+      </w:r>
+    </w:p>
+  </w:endnote>
+</w:endnotes>
+</file>
+
+<file path=word/footnotes.xml><?xml version="1.0" encoding="utf-8"?>
+<w:footnotes xmlns:wpc="http://schemas.microsoft.com/office/word/2010/wordprocessingCanvas" xmlns:cx="http://schemas.microsoft.com/office/drawing/2014/chartex" xmlns:cx1="http://schemas.microsoft.com/office/drawing/2015/9/8/chartex" xmlns:cx2="http://schemas.microsoft.com/office/drawing/2015/10/21/chartex" xmlns:cx3="http://schemas.microsoft.com/office/drawing/2016/5/9/chartex" xmlns:cx4="http://schemas.microsoft.com/office/drawing/2016/5/10/chartex" xmlns:cx5="http://schemas.microsoft.com/office/drawing/2016/5/11/chartex" xmlns:cx6="http://schemas.microsoft.com/office/drawing/2016/5/12/chartex" xmlns:cx7="http://schemas.microsoft.com/office/drawing/2016/5/13/chartex" xmlns:cx8="http://schemas.microsoft.com/office/drawing/2016/5/14/chartex" xmlns:mc="http://schemas.openxmlformats.org/markup-compatibility/2006" xmlns:aink="http://schemas.microsoft.com/office/drawing/2016/ink" xmlns:am3d="http://schemas.microsoft.com/office/drawing/2017/model3d" xmlns:o="urn:schemas-microsoft-com:office:office" xmlns:r="http://schemas.openxmlformats.org/officeDocument/2006/relationships" xmlns:m="http://schemas.openxmlformats.org/officeDocument/2006/math" xmlns:v="urn:schemas-microsoft-com:vml" xmlns:wp14="http://schemas.microsoft.com/office/word/2010/wordprocessingDrawing" xmlns:wp="http://schemas.openxmlformats.org/drawingml/2006/wordprocessingDrawing" xmlns:w10="urn:schemas-microsoft-com:office:word" xmlns:w="http://schemas.openxmlformats.org/wordprocessingml/2006/main" xmlns:w14="http://schemas.microsoft.com/office/word/2010/wordml" xmlns:w15="http://schemas.microsoft.com/office/word/2012/wordml" xmlns:w16cid="http://schemas.microsoft.com/office/word/2016/wordml/cid" xmlns:w16se="http://schemas.microsoft.com/office/word/2015/wordml/symex" xmlns:wpg="http://schemas.microsoft.com/office/word/2010/wordprocessingGroup" xmlns:wpi="http://schemas.microsoft.com/office/word/2010/wordprocessingInk" xmlns:wne="http://schemas.microsoft.com/office/word/2006/wordml" xmlns:wps="http://schemas.microsoft.com/office/word/2010/wordprocessingShape" mc:Ignorable="w14 w15 w16se w16cid wp14">
+  <w:footnote w:type="separator" w:id="-1">
+    <w:p>
+      <w:r>
+        <w:separator/>
+      </w:r>
+    </w:p>
+  </w:footnote>
+  <w:footnote w:type="continuationSeparator" w:id="0">
+    <w:p>
+      <w:r>
+        <w:continuationSeparator/>
+      </w:r>
+    </w:p>
+  </w:footnote>
+</w:footnotes>
 </file>
 
 <file path=word/numbering.xml><?xml version="1.0" encoding="utf-8"?>
@@ -3594,6 +4127,71 @@
       <w:ind w:leftChars="200" w:left="420"/>
     </w:pPr>
   </w:style>
+  <w:style w:type="paragraph" w:styleId="a6">
+    <w:name w:val="header"/>
+    <w:basedOn w:val="a"/>
+    <w:link w:val="a7"/>
+    <w:uiPriority w:val="99"/>
+    <w:unhideWhenUsed/>
+    <w:rsid w:val="0011691F"/>
+    <w:pPr>
+      <w:pBdr>
+        <w:bottom w:val="single" w:sz="6" w:space="1" w:color="auto"/>
+      </w:pBdr>
+      <w:tabs>
+        <w:tab w:val="center" w:pos="4153"/>
+        <w:tab w:val="right" w:pos="8306"/>
+      </w:tabs>
+      <w:snapToGrid w:val="0"/>
+      <w:jc w:val="center"/>
+    </w:pPr>
+    <w:rPr>
+      <w:sz w:val="18"/>
+      <w:szCs w:val="18"/>
+    </w:rPr>
+  </w:style>
+  <w:style w:type="character" w:customStyle="1" w:styleId="a7">
+    <w:name w:val="页眉 字符"/>
+    <w:basedOn w:val="a0"/>
+    <w:link w:val="a6"/>
+    <w:uiPriority w:val="99"/>
+    <w:rsid w:val="0011691F"/>
+    <w:rPr>
+      <w:sz w:val="18"/>
+      <w:szCs w:val="18"/>
+    </w:rPr>
+  </w:style>
+  <w:style w:type="paragraph" w:styleId="a8">
+    <w:name w:val="footer"/>
+    <w:basedOn w:val="a"/>
+    <w:link w:val="a9"/>
+    <w:uiPriority w:val="99"/>
+    <w:unhideWhenUsed/>
+    <w:rsid w:val="0011691F"/>
+    <w:pPr>
+      <w:tabs>
+        <w:tab w:val="center" w:pos="4153"/>
+        <w:tab w:val="right" w:pos="8306"/>
+      </w:tabs>
+      <w:snapToGrid w:val="0"/>
+      <w:jc w:val="left"/>
+    </w:pPr>
+    <w:rPr>
+      <w:sz w:val="18"/>
+      <w:szCs w:val="18"/>
+    </w:rPr>
+  </w:style>
+  <w:style w:type="character" w:customStyle="1" w:styleId="a9">
+    <w:name w:val="页脚 字符"/>
+    <w:basedOn w:val="a0"/>
+    <w:link w:val="a8"/>
+    <w:uiPriority w:val="99"/>
+    <w:rsid w:val="0011691F"/>
+    <w:rPr>
+      <w:sz w:val="18"/>
+      <w:szCs w:val="18"/>
+    </w:rPr>
+  </w:style>
 </w:styles>
 </file>
 
@@ -3897,7 +4495,7 @@
 </file>
 
 <file path=customXml/itemProps1.xml><?xml version="1.0" encoding="utf-8"?>
-<ds:datastoreItem xmlns:ds="http://schemas.openxmlformats.org/officeDocument/2006/customXml" ds:itemID="{783398EB-3F48-4F59-B529-59A7B733F43E}">
+<ds:datastoreItem xmlns:ds="http://schemas.openxmlformats.org/officeDocument/2006/customXml" ds:itemID="{0E02928E-E841-4DBD-9AA0-5448194A0B0A}">
   <ds:schemaRefs>
     <ds:schemaRef ds:uri="http://schemas.openxmlformats.org/officeDocument/2006/bibliography"/>
   </ds:schemaRefs>

--- a/Logbook.docx
+++ b/Logbook.docx
@@ -81,7 +81,7 @@
           <w:r>
             <w:fldChar w:fldCharType="separate"/>
           </w:r>
-          <w:hyperlink w:anchor="_Toc38140346" w:history="1">
+          <w:hyperlink w:anchor="_Toc38489046" w:history="1">
             <w:r>
               <w:rPr>
                 <w:rStyle w:val="a4"/>
@@ -121,7 +121,7 @@
                 <w:noProof/>
                 <w:webHidden/>
               </w:rPr>
-              <w:instrText xml:space="preserve"> PAGEREF _Toc38140346 \h </w:instrText>
+              <w:instrText xml:space="preserve"> PAGEREF _Toc38489046 \h </w:instrText>
             </w:r>
             <w:r>
               <w:rPr>
@@ -163,7 +163,7 @@
               <w:noProof/>
             </w:rPr>
           </w:pPr>
-          <w:hyperlink w:anchor="_Toc38140347" w:history="1">
+          <w:hyperlink w:anchor="_Toc38489047" w:history="1">
             <w:r>
               <w:rPr>
                 <w:rStyle w:val="a4"/>
@@ -203,7 +203,7 @@
                 <w:noProof/>
                 <w:webHidden/>
               </w:rPr>
-              <w:instrText xml:space="preserve"> PAGEREF _Toc38140347 \h </w:instrText>
+              <w:instrText xml:space="preserve"> PAGEREF _Toc38489047 \h </w:instrText>
             </w:r>
             <w:r>
               <w:rPr>
@@ -245,7 +245,7 @@
               <w:noProof/>
             </w:rPr>
           </w:pPr>
-          <w:hyperlink w:anchor="_Toc38140348" w:history="1">
+          <w:hyperlink w:anchor="_Toc38489048" w:history="1">
             <w:r>
               <w:rPr>
                 <w:rStyle w:val="a4"/>
@@ -285,7 +285,7 @@
                 <w:noProof/>
                 <w:webHidden/>
               </w:rPr>
-              <w:instrText xml:space="preserve"> PAGEREF _Toc38140348 \h </w:instrText>
+              <w:instrText xml:space="preserve"> PAGEREF _Toc38489048 \h </w:instrText>
             </w:r>
             <w:r>
               <w:rPr>
@@ -327,7 +327,7 @@
               <w:noProof/>
             </w:rPr>
           </w:pPr>
-          <w:hyperlink w:anchor="_Toc38140349" w:history="1">
+          <w:hyperlink w:anchor="_Toc38489049" w:history="1">
             <w:r>
               <w:rPr>
                 <w:rStyle w:val="a4"/>
@@ -367,7 +367,7 @@
                 <w:noProof/>
                 <w:webHidden/>
               </w:rPr>
-              <w:instrText xml:space="preserve"> PAGEREF _Toc38140349 \h </w:instrText>
+              <w:instrText xml:space="preserve"> PAGEREF _Toc38489049 \h </w:instrText>
             </w:r>
             <w:r>
               <w:rPr>
@@ -409,7 +409,7 @@
               <w:noProof/>
             </w:rPr>
           </w:pPr>
-          <w:hyperlink w:anchor="_Toc38140350" w:history="1">
+          <w:hyperlink w:anchor="_Toc38489050" w:history="1">
             <w:r>
               <w:rPr>
                 <w:rStyle w:val="a4"/>
@@ -449,7 +449,7 @@
                 <w:noProof/>
                 <w:webHidden/>
               </w:rPr>
-              <w:instrText xml:space="preserve"> PAGEREF _Toc38140350 \h </w:instrText>
+              <w:instrText xml:space="preserve"> PAGEREF _Toc38489050 \h </w:instrText>
             </w:r>
             <w:r>
               <w:rPr>
@@ -491,7 +491,7 @@
               <w:noProof/>
             </w:rPr>
           </w:pPr>
-          <w:hyperlink w:anchor="_Toc38140351" w:history="1">
+          <w:hyperlink w:anchor="_Toc38489051" w:history="1">
             <w:r>
               <w:rPr>
                 <w:rStyle w:val="a4"/>
@@ -531,7 +531,7 @@
                 <w:noProof/>
                 <w:webHidden/>
               </w:rPr>
-              <w:instrText xml:space="preserve"> PAGEREF _Toc38140351 \h </w:instrText>
+              <w:instrText xml:space="preserve"> PAGEREF _Toc38489051 \h </w:instrText>
             </w:r>
             <w:r>
               <w:rPr>
@@ -573,7 +573,7 @@
               <w:noProof/>
             </w:rPr>
           </w:pPr>
-          <w:hyperlink w:anchor="_Toc38140352" w:history="1">
+          <w:hyperlink w:anchor="_Toc38489052" w:history="1">
             <w:r>
               <w:rPr>
                 <w:rStyle w:val="a4"/>
@@ -613,7 +613,7 @@
                 <w:noProof/>
                 <w:webHidden/>
               </w:rPr>
-              <w:instrText xml:space="preserve"> PAGEREF _Toc38140352 \h </w:instrText>
+              <w:instrText xml:space="preserve"> PAGEREF _Toc38489052 \h </w:instrText>
             </w:r>
             <w:r>
               <w:rPr>
@@ -655,7 +655,7 @@
               <w:noProof/>
             </w:rPr>
           </w:pPr>
-          <w:hyperlink w:anchor="_Toc38140353" w:history="1">
+          <w:hyperlink w:anchor="_Toc38489053" w:history="1">
             <w:r>
               <w:rPr>
                 <w:rStyle w:val="a4"/>
@@ -695,7 +695,7 @@
                 <w:noProof/>
                 <w:webHidden/>
               </w:rPr>
-              <w:instrText xml:space="preserve"> PAGEREF _Toc38140353 \h </w:instrText>
+              <w:instrText xml:space="preserve"> PAGEREF _Toc38489053 \h </w:instrText>
             </w:r>
             <w:r>
               <w:rPr>
@@ -737,7 +737,7 @@
               <w:noProof/>
             </w:rPr>
           </w:pPr>
-          <w:hyperlink w:anchor="_Toc38140354" w:history="1">
+          <w:hyperlink w:anchor="_Toc38489054" w:history="1">
             <w:r>
               <w:rPr>
                 <w:rStyle w:val="a4"/>
@@ -777,7 +777,7 @@
                 <w:noProof/>
                 <w:webHidden/>
               </w:rPr>
-              <w:instrText xml:space="preserve"> PAGEREF _Toc38140354 \h </w:instrText>
+              <w:instrText xml:space="preserve"> PAGEREF _Toc38489054 \h </w:instrText>
             </w:r>
             <w:r>
               <w:rPr>
@@ -819,7 +819,7 @@
               <w:noProof/>
             </w:rPr>
           </w:pPr>
-          <w:hyperlink w:anchor="_Toc38140355" w:history="1">
+          <w:hyperlink w:anchor="_Toc38489055" w:history="1">
             <w:r>
               <w:rPr>
                 <w:rStyle w:val="a4"/>
@@ -859,7 +859,7 @@
                 <w:noProof/>
                 <w:webHidden/>
               </w:rPr>
-              <w:instrText xml:space="preserve"> PAGEREF _Toc38140355 \h </w:instrText>
+              <w:instrText xml:space="preserve"> PAGEREF _Toc38489055 \h </w:instrText>
             </w:r>
             <w:r>
               <w:rPr>
@@ -901,7 +901,7 @@
               <w:noProof/>
             </w:rPr>
           </w:pPr>
-          <w:hyperlink w:anchor="_Toc38140356" w:history="1">
+          <w:hyperlink w:anchor="_Toc38489056" w:history="1">
             <w:r>
               <w:rPr>
                 <w:rStyle w:val="a4"/>
@@ -941,7 +941,7 @@
                 <w:noProof/>
                 <w:webHidden/>
               </w:rPr>
-              <w:instrText xml:space="preserve"> PAGEREF _Toc38140356 \h </w:instrText>
+              <w:instrText xml:space="preserve"> PAGEREF _Toc38489056 \h </w:instrText>
             </w:r>
             <w:r>
               <w:rPr>
@@ -983,7 +983,7 @@
               <w:noProof/>
             </w:rPr>
           </w:pPr>
-          <w:hyperlink w:anchor="_Toc38140357" w:history="1">
+          <w:hyperlink w:anchor="_Toc38489057" w:history="1">
             <w:r>
               <w:rPr>
                 <w:rStyle w:val="a4"/>
@@ -1023,7 +1023,7 @@
                 <w:noProof/>
                 <w:webHidden/>
               </w:rPr>
-              <w:instrText xml:space="preserve"> PAGEREF _Toc38140357 \h </w:instrText>
+              <w:instrText xml:space="preserve"> PAGEREF _Toc38489057 \h </w:instrText>
             </w:r>
             <w:r>
               <w:rPr>
@@ -1065,7 +1065,7 @@
               <w:noProof/>
             </w:rPr>
           </w:pPr>
-          <w:hyperlink w:anchor="_Toc38140358" w:history="1">
+          <w:hyperlink w:anchor="_Toc38489058" w:history="1">
             <w:r>
               <w:rPr>
                 <w:rStyle w:val="a4"/>
@@ -1105,7 +1105,7 @@
                 <w:noProof/>
                 <w:webHidden/>
               </w:rPr>
-              <w:instrText xml:space="preserve"> PAGEREF _Toc38140358 \h </w:instrText>
+              <w:instrText xml:space="preserve"> PAGEREF _Toc38489058 \h </w:instrText>
             </w:r>
             <w:r>
               <w:rPr>
@@ -1147,7 +1147,7 @@
               <w:noProof/>
             </w:rPr>
           </w:pPr>
-          <w:hyperlink w:anchor="_Toc38140359" w:history="1">
+          <w:hyperlink w:anchor="_Toc38489059" w:history="1">
             <w:r>
               <w:rPr>
                 <w:rStyle w:val="a4"/>
@@ -1166,7 +1166,7 @@
                 <w:rStyle w:val="a4"/>
                 <w:noProof/>
               </w:rPr>
-              <w:t>04.19: Programming</w:t>
+              <w:t>04.22: Programming</w:t>
             </w:r>
             <w:r>
               <w:rPr>
@@ -1187,7 +1187,7 @@
                 <w:noProof/>
                 <w:webHidden/>
               </w:rPr>
-              <w:instrText xml:space="preserve"> PAGEREF _Toc38140359 \h </w:instrText>
+              <w:instrText xml:space="preserve"> PAGEREF _Toc38489059 \h </w:instrText>
             </w:r>
             <w:r>
               <w:rPr>
@@ -1229,7 +1229,7 @@
               <w:noProof/>
             </w:rPr>
           </w:pPr>
-          <w:hyperlink w:anchor="_Toc38140360" w:history="1">
+          <w:hyperlink w:anchor="_Toc38489060" w:history="1">
             <w:r>
               <w:rPr>
                 <w:rStyle w:val="a4"/>
@@ -1269,7 +1269,7 @@
                 <w:noProof/>
                 <w:webHidden/>
               </w:rPr>
-              <w:instrText xml:space="preserve"> PAGEREF _Toc38140360 \h </w:instrText>
+              <w:instrText xml:space="preserve"> PAGEREF _Toc38489060 \h </w:instrText>
             </w:r>
             <w:r>
               <w:rPr>
@@ -1324,7 +1324,7 @@
         <w:ind w:left="357" w:firstLineChars="0" w:hanging="357"/>
         <w:outlineLvl w:val="0"/>
       </w:pPr>
-      <w:bookmarkStart w:id="0" w:name="_Toc38140346"/>
+      <w:bookmarkStart w:id="0" w:name="_Toc38489046"/>
       <w:r>
         <w:lastRenderedPageBreak/>
         <w:t>W</w:t>
@@ -1619,7 +1619,7 @@
         <w:ind w:left="357" w:firstLineChars="0" w:hanging="357"/>
         <w:outlineLvl w:val="0"/>
       </w:pPr>
-      <w:bookmarkStart w:id="1" w:name="_Toc38140347"/>
+      <w:bookmarkStart w:id="1" w:name="_Toc38489047"/>
       <w:r>
         <w:rPr>
           <w:rFonts w:hint="eastAsia"/>
@@ -1639,7 +1639,7 @@
         <w:ind w:leftChars="200" w:left="840" w:firstLineChars="0"/>
         <w:outlineLvl w:val="1"/>
       </w:pPr>
-      <w:bookmarkStart w:id="2" w:name="_Toc38140348"/>
+      <w:bookmarkStart w:id="2" w:name="_Toc38489048"/>
       <w:r>
         <w:rPr>
           <w:rFonts w:hint="eastAsia"/>
@@ -1881,7 +1881,7 @@
         <w:ind w:leftChars="200" w:left="840" w:firstLineChars="0"/>
         <w:outlineLvl w:val="1"/>
       </w:pPr>
-      <w:bookmarkStart w:id="3" w:name="_Toc38140349"/>
+      <w:bookmarkStart w:id="3" w:name="_Toc38489049"/>
       <w:r>
         <w:rPr>
           <w:rFonts w:hint="eastAsia"/>
@@ -2044,7 +2044,7 @@
         <w:ind w:left="357" w:firstLineChars="0" w:hanging="357"/>
         <w:outlineLvl w:val="0"/>
       </w:pPr>
-      <w:bookmarkStart w:id="4" w:name="_Toc38140350"/>
+      <w:bookmarkStart w:id="4" w:name="_Toc38489050"/>
       <w:r>
         <w:lastRenderedPageBreak/>
         <w:t>Notes</w:t>
@@ -2061,7 +2061,7 @@
         <w:ind w:firstLineChars="0"/>
         <w:outlineLvl w:val="1"/>
       </w:pPr>
-      <w:bookmarkStart w:id="5" w:name="_Toc38140351"/>
+      <w:bookmarkStart w:id="5" w:name="_Toc38489051"/>
       <w:r>
         <w:rPr>
           <w:rFonts w:hint="eastAsia"/>
@@ -2107,7 +2107,7 @@
         <w:ind w:firstLineChars="0"/>
         <w:outlineLvl w:val="1"/>
       </w:pPr>
-      <w:bookmarkStart w:id="6" w:name="_Toc38140352"/>
+      <w:bookmarkStart w:id="6" w:name="_Toc38489052"/>
       <w:r>
         <w:t>04.04: Server Programming</w:t>
       </w:r>
@@ -2287,7 +2287,7 @@
         <w:ind w:firstLineChars="0"/>
         <w:outlineLvl w:val="1"/>
       </w:pPr>
-      <w:bookmarkStart w:id="7" w:name="_Toc38140353"/>
+      <w:bookmarkStart w:id="7" w:name="_Toc38489053"/>
       <w:r>
         <w:t xml:space="preserve">04.05: </w:t>
       </w:r>
@@ -2476,7 +2476,7 @@
         <w:ind w:firstLineChars="0"/>
         <w:outlineLvl w:val="1"/>
       </w:pPr>
-      <w:bookmarkStart w:id="8" w:name="_Toc38140354"/>
+      <w:bookmarkStart w:id="8" w:name="_Toc38489054"/>
       <w:r>
         <w:rPr>
           <w:rFonts w:hint="eastAsia"/>
@@ -2507,7 +2507,15 @@
         <w:t>A</w:t>
       </w:r>
       <w:r>
-        <w:t>dd comment (the SHA of the commit) in cards of GitKraken when it’s done &amp; Add description (the URL of the card) when committing updates in GitHub</w:t>
+        <w:t xml:space="preserve">dd comment (the SHA of the commit) in cards of </w:t>
+      </w:r>
+      <w:proofErr w:type="spellStart"/>
+      <w:r>
+        <w:t>GitKraken</w:t>
+      </w:r>
+      <w:proofErr w:type="spellEnd"/>
+      <w:r>
+        <w:t xml:space="preserve"> when it’s done &amp; Add description (the URL of the card) when committing updates in GitHub</w:t>
       </w:r>
     </w:p>
     <w:p>
@@ -2616,7 +2624,7 @@
         <w:ind w:firstLineChars="0"/>
         <w:outlineLvl w:val="1"/>
       </w:pPr>
-      <w:bookmarkStart w:id="9" w:name="_Toc38140355"/>
+      <w:bookmarkStart w:id="9" w:name="_Toc38489055"/>
       <w:r>
         <w:rPr>
           <w:rFonts w:hint="eastAsia"/>
@@ -2697,7 +2705,7 @@
         <w:ind w:firstLineChars="0"/>
         <w:outlineLvl w:val="1"/>
       </w:pPr>
-      <w:bookmarkStart w:id="10" w:name="_Toc38140356"/>
+      <w:bookmarkStart w:id="10" w:name="_Toc38489056"/>
       <w:r>
         <w:rPr>
           <w:rFonts w:hint="eastAsia"/>
@@ -2780,7 +2788,7 @@
         <w:ind w:firstLineChars="0"/>
         <w:outlineLvl w:val="1"/>
       </w:pPr>
-      <w:bookmarkStart w:id="11" w:name="_Toc38140357"/>
+      <w:bookmarkStart w:id="11" w:name="_Toc38489057"/>
       <w:r>
         <w:rPr>
           <w:rFonts w:hint="eastAsia"/>
@@ -2815,25 +2823,7 @@
         <w:ind w:left="1259" w:firstLineChars="0"/>
       </w:pPr>
       <w:r>
-        <w:t xml:space="preserve">All clients won’t </w:t>
-      </w:r>
-      <w:r>
-        <w:t>start game</w:t>
-      </w:r>
-      <w:r>
-        <w:t xml:space="preserve"> until every</w:t>
-      </w:r>
-      <w:r>
-        <w:t xml:space="preserve"> connected</w:t>
-      </w:r>
-      <w:r>
-        <w:t xml:space="preserve"> client send</w:t>
-      </w:r>
-      <w:r>
-        <w:t>s</w:t>
-      </w:r>
-      <w:r>
-        <w:t xml:space="preserve"> signal to the server.</w:t>
+        <w:t>All clients won’t start game until every connected client sends signal to the server.</w:t>
       </w:r>
     </w:p>
     <w:p>
@@ -2865,33 +2855,49 @@
         </w:numPr>
         <w:ind w:firstLineChars="0"/>
         <w:outlineLvl w:val="1"/>
+      </w:pPr>
+      <w:bookmarkStart w:id="12" w:name="_Toc38489058"/>
+      <w:r>
         <w:rPr>
           <w:rFonts w:hint="eastAsia"/>
         </w:rPr>
-      </w:pPr>
-      <w:bookmarkStart w:id="12" w:name="_Toc38140358"/>
+        <w:t>0</w:t>
+      </w:r>
+      <w:r>
+        <w:t>4.1</w:t>
+      </w:r>
+      <w:r>
+        <w:t>7</w:t>
+      </w:r>
+      <w:r>
+        <w:t>: Learning &amp; Bug Fix</w:t>
+      </w:r>
+      <w:bookmarkEnd w:id="12"/>
+    </w:p>
+    <w:p>
+      <w:pPr>
+        <w:pStyle w:val="a3"/>
+        <w:numPr>
+          <w:ilvl w:val="2"/>
+          <w:numId w:val="1"/>
+        </w:numPr>
+        <w:ind w:firstLineChars="0"/>
+      </w:pPr>
       <w:r>
         <w:rPr>
           <w:rFonts w:hint="eastAsia"/>
         </w:rPr>
-        <w:t>0</w:t>
-      </w:r>
-      <w:r>
-        <w:t>4.1</w:t>
-      </w:r>
-      <w:r>
-        <w:t>7</w:t>
-      </w:r>
-      <w:r>
-        <w:t>: Learning &amp; Bug Fix</w:t>
-      </w:r>
-      <w:bookmarkEnd w:id="12"/>
-    </w:p>
-    <w:p>
-      <w:pPr>
-        <w:pStyle w:val="a3"/>
-        <w:numPr>
-          <w:ilvl w:val="2"/>
+        <w:t>P</w:t>
+      </w:r>
+      <w:r>
+        <w:t>haser 3 and JavaScript have different ways to calculate coordinate/angle.</w:t>
+      </w:r>
+    </w:p>
+    <w:p>
+      <w:pPr>
+        <w:pStyle w:val="a3"/>
+        <w:numPr>
+          <w:ilvl w:val="3"/>
           <w:numId w:val="1"/>
         </w:numPr>
         <w:ind w:firstLineChars="0"/>
@@ -2900,17 +2906,52 @@
         <w:rPr>
           <w:rFonts w:hint="eastAsia"/>
         </w:rPr>
+        <w:t>J</w:t>
+      </w:r>
+      <w:r>
+        <w:t xml:space="preserve">avaScript: </w:t>
+      </w:r>
+      <w:proofErr w:type="spellStart"/>
+      <w:r>
+        <w:t>Math.atan</w:t>
+      </w:r>
+      <w:proofErr w:type="spellEnd"/>
+      <w:r>
+        <w:t>(x) -&gt; (0 is right and 90 is up) or Math.atan2(y, x) -&gt; (0 is right and 90 is down)</w:t>
+      </w:r>
+    </w:p>
+    <w:p>
+      <w:pPr>
+        <w:pStyle w:val="a3"/>
+        <w:numPr>
+          <w:ilvl w:val="3"/>
+          <w:numId w:val="1"/>
+        </w:numPr>
+        <w:ind w:firstLineChars="0"/>
+      </w:pPr>
+      <w:r>
+        <w:rPr>
+          <w:rFonts w:hint="eastAsia"/>
+        </w:rPr>
         <w:t>P</w:t>
       </w:r>
       <w:r>
-        <w:t>haser 3 and JavaScript have different ways to calculate coordinate/angle.</w:t>
-      </w:r>
-    </w:p>
-    <w:p>
-      <w:pPr>
-        <w:pStyle w:val="a3"/>
-        <w:numPr>
-          <w:ilvl w:val="3"/>
+        <w:t xml:space="preserve">haser 3: </w:t>
+      </w:r>
+      <w:proofErr w:type="spellStart"/>
+      <w:r>
+        <w:t>GameObject.angle</w:t>
+      </w:r>
+      <w:proofErr w:type="spellEnd"/>
+      <w:r>
+        <w:t>/rotation -&gt; (0 is right and 90 is down)</w:t>
+      </w:r>
+    </w:p>
+    <w:p>
+      <w:pPr>
+        <w:pStyle w:val="a3"/>
+        <w:numPr>
+          <w:ilvl w:val="2"/>
           <w:numId w:val="1"/>
         </w:numPr>
         <w:ind w:firstLineChars="0"/>
@@ -2919,67 +2960,106 @@
         <w:rPr>
           <w:rFonts w:hint="eastAsia"/>
         </w:rPr>
-        <w:t>J</w:t>
-      </w:r>
-      <w:r>
-        <w:t xml:space="preserve">avaScript: </w:t>
-      </w:r>
-      <w:proofErr w:type="spellStart"/>
-      <w:r>
-        <w:t>Math.atan</w:t>
-      </w:r>
-      <w:proofErr w:type="spellEnd"/>
-      <w:r>
-        <w:t>(x) -&gt; (0 is right and 90 is up) or Math.atan2(y, x) -&gt; (0 is right and 90 is down)</w:t>
-      </w:r>
-    </w:p>
-    <w:p>
-      <w:pPr>
-        <w:pStyle w:val="a3"/>
-        <w:numPr>
-          <w:ilvl w:val="3"/>
-          <w:numId w:val="1"/>
-        </w:numPr>
-        <w:ind w:firstLineChars="0"/>
-      </w:pPr>
-      <w:r>
+        <w:t>A</w:t>
+      </w:r>
+      <w:r>
+        <w:t>I now can hit the ball correctly according to the positions of ball, player and door. It will go back if the chosen player is between the ball and opponent’s door, or it will try to shoot ball if the ball is between the chosen player and opponent’s door.</w:t>
+      </w:r>
+    </w:p>
+    <w:p>
+      <w:pPr>
         <w:rPr>
           <w:rFonts w:hint="eastAsia"/>
         </w:rPr>
-        <w:t>P</w:t>
-      </w:r>
-      <w:r>
-        <w:t xml:space="preserve">haser 3: </w:t>
-      </w:r>
-      <w:proofErr w:type="spellStart"/>
-      <w:r>
-        <w:t>GameObject.angle</w:t>
-      </w:r>
-      <w:proofErr w:type="spellEnd"/>
-      <w:r>
-        <w:t xml:space="preserve">/rotation -&gt; </w:t>
-      </w:r>
-      <w:r>
-        <w:t>(0 is right and 90 is down)</w:t>
-      </w:r>
-    </w:p>
-    <w:p>
-      <w:pPr>
-        <w:pStyle w:val="a3"/>
-        <w:numPr>
-          <w:ilvl w:val="2"/>
-          <w:numId w:val="1"/>
-        </w:numPr>
-        <w:ind w:firstLineChars="0"/>
+      </w:pPr>
+    </w:p>
+    <w:p>
+      <w:pPr>
+        <w:pStyle w:val="a3"/>
+        <w:numPr>
+          <w:ilvl w:val="1"/>
+          <w:numId w:val="1"/>
+        </w:numPr>
+        <w:ind w:firstLineChars="0"/>
+        <w:outlineLvl w:val="1"/>
+      </w:pPr>
+      <w:bookmarkStart w:id="13" w:name="_Toc38489059"/>
+      <w:r>
+        <w:t>04.22: Programming</w:t>
+      </w:r>
+      <w:bookmarkEnd w:id="13"/>
+    </w:p>
+    <w:p>
+      <w:pPr>
+        <w:pStyle w:val="a3"/>
+        <w:numPr>
+          <w:ilvl w:val="2"/>
+          <w:numId w:val="1"/>
+        </w:numPr>
+        <w:ind w:left="1259" w:firstLineChars="0"/>
       </w:pPr>
       <w:r>
         <w:rPr>
           <w:rFonts w:hint="eastAsia"/>
         </w:rPr>
+        <w:t>The</w:t>
+      </w:r>
+      <w:r>
+        <w:t xml:space="preserve"> game now supports touch control.</w:t>
+      </w:r>
+    </w:p>
+    <w:p>
+      <w:pPr>
+        <w:pStyle w:val="a3"/>
+        <w:numPr>
+          <w:ilvl w:val="2"/>
+          <w:numId w:val="1"/>
+        </w:numPr>
+        <w:ind w:left="1259" w:firstLineChars="0"/>
+      </w:pPr>
+      <w:r>
+        <w:rPr>
+          <w:rFonts w:hint="eastAsia"/>
+        </w:rPr>
         <w:t>A</w:t>
       </w:r>
       <w:r>
-        <w:t>I now can hit the ball correctly according to the positions of ball, player and door. It will go back if the chosen player is between the ball and opponent’s door, or it will try to shoot ball if the ball is between the chosen player and opponent’s door.</w:t>
+        <w:t>dd goal logic into the game.</w:t>
+      </w:r>
+    </w:p>
+    <w:p>
+      <w:pPr>
+        <w:pStyle w:val="a3"/>
+        <w:numPr>
+          <w:ilvl w:val="2"/>
+          <w:numId w:val="1"/>
+        </w:numPr>
+        <w:ind w:left="1259" w:firstLineChars="0"/>
+      </w:pPr>
+      <w:r>
+        <w:t>A m</w:t>
+      </w:r>
+      <w:r>
+        <w:t>ore detailed playground is added.</w:t>
+      </w:r>
+    </w:p>
+    <w:p>
+      <w:pPr>
+        <w:pStyle w:val="a3"/>
+        <w:numPr>
+          <w:ilvl w:val="2"/>
+          <w:numId w:val="1"/>
+        </w:numPr>
+        <w:ind w:left="1259" w:firstLineChars="0"/>
+      </w:pPr>
+      <w:r>
+        <w:rPr>
+          <w:rFonts w:hint="eastAsia"/>
+        </w:rPr>
+        <w:t>D</w:t>
+      </w:r>
+      <w:r>
+        <w:t>etailed GUI with notification, title and score.</w:t>
       </w:r>
     </w:p>
     <w:p/>
@@ -2992,79 +3072,11 @@
         </w:numPr>
         <w:ind w:firstLineChars="0"/>
         <w:outlineLvl w:val="1"/>
-      </w:pPr>
-      <w:bookmarkStart w:id="13" w:name="_Toc38140359"/>
-      <w:r>
         <w:rPr>
           <w:rFonts w:hint="eastAsia"/>
         </w:rPr>
-        <w:t>0</w:t>
-      </w:r>
-      <w:r>
-        <w:t>4.19: Programming</w:t>
-      </w:r>
-      <w:bookmarkEnd w:id="13"/>
-    </w:p>
-    <w:p>
-      <w:pPr>
-        <w:pStyle w:val="a3"/>
-        <w:numPr>
-          <w:ilvl w:val="2"/>
-          <w:numId w:val="1"/>
-        </w:numPr>
-        <w:ind w:left="1259" w:firstLineChars="0"/>
-      </w:pPr>
-      <w:r>
-        <w:rPr>
-          <w:rFonts w:hint="eastAsia"/>
-        </w:rPr>
-        <w:t>T</w:t>
-      </w:r>
-      <w:r>
-        <w:t>he game now can show the score, status, and notification.</w:t>
-      </w:r>
-    </w:p>
-    <w:p>
-      <w:pPr>
-        <w:pStyle w:val="a3"/>
-        <w:numPr>
-          <w:ilvl w:val="2"/>
-          <w:numId w:val="1"/>
-        </w:numPr>
-        <w:ind w:left="1259" w:firstLineChars="0"/>
-      </w:pPr>
-      <w:r>
-        <w:rPr>
-          <w:rFonts w:hint="eastAsia"/>
-        </w:rPr>
-        <w:t>A</w:t>
-      </w:r>
-      <w:r>
-        <w:t>dd goal logic into the game.</w:t>
-      </w:r>
-    </w:p>
-    <w:p>
-      <w:pPr>
-        <w:outlineLvl w:val="1"/>
-        <w:rPr>
-          <w:rFonts w:hint="eastAsia"/>
-        </w:rPr>
-      </w:pPr>
-    </w:p>
-    <w:p>
-      <w:pPr>
-        <w:pStyle w:val="a3"/>
-        <w:numPr>
-          <w:ilvl w:val="1"/>
-          <w:numId w:val="1"/>
-        </w:numPr>
-        <w:ind w:firstLineChars="0"/>
-        <w:outlineLvl w:val="1"/>
-        <w:rPr>
-          <w:rFonts w:hint="eastAsia"/>
-        </w:rPr>
-      </w:pPr>
-      <w:bookmarkStart w:id="14" w:name="_Toc38140360"/>
+      </w:pPr>
+      <w:bookmarkStart w:id="14" w:name="_Toc38489060"/>
       <w:r>
         <w:t>……</w:t>
       </w:r>
@@ -4495,7 +4507,7 @@
 </file>
 
 <file path=customXml/itemProps1.xml><?xml version="1.0" encoding="utf-8"?>
-<ds:datastoreItem xmlns:ds="http://schemas.openxmlformats.org/officeDocument/2006/customXml" ds:itemID="{0E02928E-E841-4DBD-9AA0-5448194A0B0A}">
+<ds:datastoreItem xmlns:ds="http://schemas.openxmlformats.org/officeDocument/2006/customXml" ds:itemID="{123998C6-C13A-4C92-832E-EFA094372862}">
   <ds:schemaRefs>
     <ds:schemaRef ds:uri="http://schemas.openxmlformats.org/officeDocument/2006/bibliography"/>
   </ds:schemaRefs>

--- a/Logbook.docx
+++ b/Logbook.docx
@@ -81,7 +81,7 @@
           <w:r>
             <w:fldChar w:fldCharType="separate"/>
           </w:r>
-          <w:hyperlink w:anchor="_Toc38489046" w:history="1">
+          <w:hyperlink w:anchor="_Toc38656352" w:history="1">
             <w:r>
               <w:rPr>
                 <w:rStyle w:val="a4"/>
@@ -121,7 +121,7 @@
                 <w:noProof/>
                 <w:webHidden/>
               </w:rPr>
-              <w:instrText xml:space="preserve"> PAGEREF _Toc38489046 \h </w:instrText>
+              <w:instrText xml:space="preserve"> PAGEREF _Toc38656352 \h </w:instrText>
             </w:r>
             <w:r>
               <w:rPr>
@@ -163,7 +163,7 @@
               <w:noProof/>
             </w:rPr>
           </w:pPr>
-          <w:hyperlink w:anchor="_Toc38489047" w:history="1">
+          <w:hyperlink w:anchor="_Toc38656353" w:history="1">
             <w:r>
               <w:rPr>
                 <w:rStyle w:val="a4"/>
@@ -203,7 +203,7 @@
                 <w:noProof/>
                 <w:webHidden/>
               </w:rPr>
-              <w:instrText xml:space="preserve"> PAGEREF _Toc38489047 \h </w:instrText>
+              <w:instrText xml:space="preserve"> PAGEREF _Toc38656353 \h </w:instrText>
             </w:r>
             <w:r>
               <w:rPr>
@@ -245,7 +245,7 @@
               <w:noProof/>
             </w:rPr>
           </w:pPr>
-          <w:hyperlink w:anchor="_Toc38489048" w:history="1">
+          <w:hyperlink w:anchor="_Toc38656354" w:history="1">
             <w:r>
               <w:rPr>
                 <w:rStyle w:val="a4"/>
@@ -285,7 +285,7 @@
                 <w:noProof/>
                 <w:webHidden/>
               </w:rPr>
-              <w:instrText xml:space="preserve"> PAGEREF _Toc38489048 \h </w:instrText>
+              <w:instrText xml:space="preserve"> PAGEREF _Toc38656354 \h </w:instrText>
             </w:r>
             <w:r>
               <w:rPr>
@@ -327,7 +327,7 @@
               <w:noProof/>
             </w:rPr>
           </w:pPr>
-          <w:hyperlink w:anchor="_Toc38489049" w:history="1">
+          <w:hyperlink w:anchor="_Toc38656355" w:history="1">
             <w:r>
               <w:rPr>
                 <w:rStyle w:val="a4"/>
@@ -367,7 +367,7 @@
                 <w:noProof/>
                 <w:webHidden/>
               </w:rPr>
-              <w:instrText xml:space="preserve"> PAGEREF _Toc38489049 \h </w:instrText>
+              <w:instrText xml:space="preserve"> PAGEREF _Toc38656355 \h </w:instrText>
             </w:r>
             <w:r>
               <w:rPr>
@@ -409,7 +409,7 @@
               <w:noProof/>
             </w:rPr>
           </w:pPr>
-          <w:hyperlink w:anchor="_Toc38489050" w:history="1">
+          <w:hyperlink w:anchor="_Toc38656356" w:history="1">
             <w:r>
               <w:rPr>
                 <w:rStyle w:val="a4"/>
@@ -449,7 +449,7 @@
                 <w:noProof/>
                 <w:webHidden/>
               </w:rPr>
-              <w:instrText xml:space="preserve"> PAGEREF _Toc38489050 \h </w:instrText>
+              <w:instrText xml:space="preserve"> PAGEREF _Toc38656356 \h </w:instrText>
             </w:r>
             <w:r>
               <w:rPr>
@@ -491,7 +491,7 @@
               <w:noProof/>
             </w:rPr>
           </w:pPr>
-          <w:hyperlink w:anchor="_Toc38489051" w:history="1">
+          <w:hyperlink w:anchor="_Toc38656357" w:history="1">
             <w:r>
               <w:rPr>
                 <w:rStyle w:val="a4"/>
@@ -531,7 +531,7 @@
                 <w:noProof/>
                 <w:webHidden/>
               </w:rPr>
-              <w:instrText xml:space="preserve"> PAGEREF _Toc38489051 \h </w:instrText>
+              <w:instrText xml:space="preserve"> PAGEREF _Toc38656357 \h </w:instrText>
             </w:r>
             <w:r>
               <w:rPr>
@@ -573,7 +573,7 @@
               <w:noProof/>
             </w:rPr>
           </w:pPr>
-          <w:hyperlink w:anchor="_Toc38489052" w:history="1">
+          <w:hyperlink w:anchor="_Toc38656358" w:history="1">
             <w:r>
               <w:rPr>
                 <w:rStyle w:val="a4"/>
@@ -613,7 +613,7 @@
                 <w:noProof/>
                 <w:webHidden/>
               </w:rPr>
-              <w:instrText xml:space="preserve"> PAGEREF _Toc38489052 \h </w:instrText>
+              <w:instrText xml:space="preserve"> PAGEREF _Toc38656358 \h </w:instrText>
             </w:r>
             <w:r>
               <w:rPr>
@@ -655,7 +655,7 @@
               <w:noProof/>
             </w:rPr>
           </w:pPr>
-          <w:hyperlink w:anchor="_Toc38489053" w:history="1">
+          <w:hyperlink w:anchor="_Toc38656359" w:history="1">
             <w:r>
               <w:rPr>
                 <w:rStyle w:val="a4"/>
@@ -695,7 +695,7 @@
                 <w:noProof/>
                 <w:webHidden/>
               </w:rPr>
-              <w:instrText xml:space="preserve"> PAGEREF _Toc38489053 \h </w:instrText>
+              <w:instrText xml:space="preserve"> PAGEREF _Toc38656359 \h </w:instrText>
             </w:r>
             <w:r>
               <w:rPr>
@@ -737,7 +737,7 @@
               <w:noProof/>
             </w:rPr>
           </w:pPr>
-          <w:hyperlink w:anchor="_Toc38489054" w:history="1">
+          <w:hyperlink w:anchor="_Toc38656360" w:history="1">
             <w:r>
               <w:rPr>
                 <w:rStyle w:val="a4"/>
@@ -777,7 +777,7 @@
                 <w:noProof/>
                 <w:webHidden/>
               </w:rPr>
-              <w:instrText xml:space="preserve"> PAGEREF _Toc38489054 \h </w:instrText>
+              <w:instrText xml:space="preserve"> PAGEREF _Toc38656360 \h </w:instrText>
             </w:r>
             <w:r>
               <w:rPr>
@@ -819,7 +819,7 @@
               <w:noProof/>
             </w:rPr>
           </w:pPr>
-          <w:hyperlink w:anchor="_Toc38489055" w:history="1">
+          <w:hyperlink w:anchor="_Toc38656361" w:history="1">
             <w:r>
               <w:rPr>
                 <w:rStyle w:val="a4"/>
@@ -859,7 +859,7 @@
                 <w:noProof/>
                 <w:webHidden/>
               </w:rPr>
-              <w:instrText xml:space="preserve"> PAGEREF _Toc38489055 \h </w:instrText>
+              <w:instrText xml:space="preserve"> PAGEREF _Toc38656361 \h </w:instrText>
             </w:r>
             <w:r>
               <w:rPr>
@@ -901,7 +901,7 @@
               <w:noProof/>
             </w:rPr>
           </w:pPr>
-          <w:hyperlink w:anchor="_Toc38489056" w:history="1">
+          <w:hyperlink w:anchor="_Toc38656362" w:history="1">
             <w:r>
               <w:rPr>
                 <w:rStyle w:val="a4"/>
@@ -941,7 +941,7 @@
                 <w:noProof/>
                 <w:webHidden/>
               </w:rPr>
-              <w:instrText xml:space="preserve"> PAGEREF _Toc38489056 \h </w:instrText>
+              <w:instrText xml:space="preserve"> PAGEREF _Toc38656362 \h </w:instrText>
             </w:r>
             <w:r>
               <w:rPr>
@@ -983,7 +983,7 @@
               <w:noProof/>
             </w:rPr>
           </w:pPr>
-          <w:hyperlink w:anchor="_Toc38489057" w:history="1">
+          <w:hyperlink w:anchor="_Toc38656363" w:history="1">
             <w:r>
               <w:rPr>
                 <w:rStyle w:val="a4"/>
@@ -1023,7 +1023,7 @@
                 <w:noProof/>
                 <w:webHidden/>
               </w:rPr>
-              <w:instrText xml:space="preserve"> PAGEREF _Toc38489057 \h </w:instrText>
+              <w:instrText xml:space="preserve"> PAGEREF _Toc38656363 \h </w:instrText>
             </w:r>
             <w:r>
               <w:rPr>
@@ -1065,7 +1065,7 @@
               <w:noProof/>
             </w:rPr>
           </w:pPr>
-          <w:hyperlink w:anchor="_Toc38489058" w:history="1">
+          <w:hyperlink w:anchor="_Toc38656364" w:history="1">
             <w:r>
               <w:rPr>
                 <w:rStyle w:val="a4"/>
@@ -1105,7 +1105,7 @@
                 <w:noProof/>
                 <w:webHidden/>
               </w:rPr>
-              <w:instrText xml:space="preserve"> PAGEREF _Toc38489058 \h </w:instrText>
+              <w:instrText xml:space="preserve"> PAGEREF _Toc38656364 \h </w:instrText>
             </w:r>
             <w:r>
               <w:rPr>
@@ -1147,7 +1147,7 @@
               <w:noProof/>
             </w:rPr>
           </w:pPr>
-          <w:hyperlink w:anchor="_Toc38489059" w:history="1">
+          <w:hyperlink w:anchor="_Toc38656365" w:history="1">
             <w:r>
               <w:rPr>
                 <w:rStyle w:val="a4"/>
@@ -1187,7 +1187,7 @@
                 <w:noProof/>
                 <w:webHidden/>
               </w:rPr>
-              <w:instrText xml:space="preserve"> PAGEREF _Toc38489059 \h </w:instrText>
+              <w:instrText xml:space="preserve"> PAGEREF _Toc38656365 \h </w:instrText>
             </w:r>
             <w:r>
               <w:rPr>
@@ -1229,7 +1229,7 @@
               <w:noProof/>
             </w:rPr>
           </w:pPr>
-          <w:hyperlink w:anchor="_Toc38489060" w:history="1">
+          <w:hyperlink w:anchor="_Toc38656366" w:history="1">
             <w:r>
               <w:rPr>
                 <w:rStyle w:val="a4"/>
@@ -1248,7 +1248,7 @@
                 <w:rStyle w:val="a4"/>
                 <w:noProof/>
               </w:rPr>
-              <w:t>……</w:t>
+              <w:t>04.24: Learning &amp; Debug</w:t>
             </w:r>
             <w:r>
               <w:rPr>
@@ -1269,7 +1269,7 @@
                 <w:noProof/>
                 <w:webHidden/>
               </w:rPr>
-              <w:instrText xml:space="preserve"> PAGEREF _Toc38489060 \h </w:instrText>
+              <w:instrText xml:space="preserve"> PAGEREF _Toc38656366 \h </w:instrText>
             </w:r>
             <w:r>
               <w:rPr>
@@ -1290,6 +1290,88 @@
                 <w:webHidden/>
               </w:rPr>
               <w:t>5</w:t>
+            </w:r>
+            <w:r>
+              <w:rPr>
+                <w:noProof/>
+                <w:webHidden/>
+              </w:rPr>
+              <w:fldChar w:fldCharType="end"/>
+            </w:r>
+          </w:hyperlink>
+        </w:p>
+        <w:p>
+          <w:pPr>
+            <w:pStyle w:val="TOC2"/>
+            <w:tabs>
+              <w:tab w:val="left" w:pos="1050"/>
+              <w:tab w:val="right" w:leader="dot" w:pos="8296"/>
+            </w:tabs>
+            <w:rPr>
+              <w:noProof/>
+            </w:rPr>
+          </w:pPr>
+          <w:hyperlink w:anchor="_Toc38656367" w:history="1">
+            <w:r>
+              <w:rPr>
+                <w:rStyle w:val="a4"/>
+                <w:noProof/>
+              </w:rPr>
+              <w:t>(11)</w:t>
+            </w:r>
+            <w:r>
+              <w:rPr>
+                <w:noProof/>
+              </w:rPr>
+              <w:tab/>
+            </w:r>
+            <w:r>
+              <w:rPr>
+                <w:rStyle w:val="a4"/>
+                <w:noProof/>
+              </w:rPr>
+              <w:t>04.26</w:t>
+            </w:r>
+            <w:r>
+              <w:rPr>
+                <w:noProof/>
+                <w:webHidden/>
+              </w:rPr>
+              <w:tab/>
+            </w:r>
+            <w:r>
+              <w:rPr>
+                <w:noProof/>
+                <w:webHidden/>
+              </w:rPr>
+              <w:fldChar w:fldCharType="begin"/>
+            </w:r>
+            <w:r>
+              <w:rPr>
+                <w:noProof/>
+                <w:webHidden/>
+              </w:rPr>
+              <w:instrText xml:space="preserve"> PAGEREF _Toc38656367 \h </w:instrText>
+            </w:r>
+            <w:r>
+              <w:rPr>
+                <w:noProof/>
+                <w:webHidden/>
+              </w:rPr>
+            </w:r>
+            <w:r>
+              <w:rPr>
+                <w:noProof/>
+                <w:webHidden/>
+              </w:rPr>
+              <w:fldChar w:fldCharType="separate"/>
+            </w:r>
+            <w:r>
+              <w:rPr>
+                <w:noProof/>
+                <w:webHidden/>
+              </w:rPr>
+              <w:t>6</w:t>
             </w:r>
             <w:r>
               <w:rPr>
@@ -1324,7 +1406,7 @@
         <w:ind w:left="357" w:firstLineChars="0" w:hanging="357"/>
         <w:outlineLvl w:val="0"/>
       </w:pPr>
-      <w:bookmarkStart w:id="0" w:name="_Toc38489046"/>
+      <w:bookmarkStart w:id="0" w:name="_Toc38656352"/>
       <w:r>
         <w:lastRenderedPageBreak/>
         <w:t>W</w:t>
@@ -1382,32 +1464,15 @@
         </w:rPr>
         <w:t xml:space="preserve">GitKraken: </w:t>
       </w:r>
-      <w:r>
-        <w:fldChar w:fldCharType="begin"/>
-      </w:r>
-      <w:r>
-        <w:rPr>
-          <w:lang w:val="de-DE"/>
-        </w:rPr>
-        <w:instrText xml:space="preserve"> HYPERLINK "https://app.gitkraken.com/glo/board/XlUkZKMmogAQi2U6" </w:instrText>
-      </w:r>
-      <w:r>
-        <w:fldChar w:fldCharType="separate"/>
-      </w:r>
-      <w:r>
-        <w:rPr>
-          <w:rStyle w:val="a4"/>
-          <w:lang w:val="de-DE"/>
-        </w:rPr>
-        <w:t>https://app.gitkraken.com/glo/board/XlUkZKMmogAQi2U6</w:t>
-      </w:r>
-      <w:r>
-        <w:rPr>
-          <w:rStyle w:val="a4"/>
-          <w:lang w:val="de-DE"/>
-        </w:rPr>
-        <w:fldChar w:fldCharType="end"/>
-      </w:r>
+      <w:hyperlink r:id="rId9" w:history="1">
+        <w:r>
+          <w:rPr>
+            <w:rStyle w:val="a4"/>
+            <w:lang w:val="de-DE"/>
+          </w:rPr>
+          <w:t>https://app.gitkraken.com/glo/board/XlUkZKMmogAQi2U6</w:t>
+        </w:r>
+      </w:hyperlink>
     </w:p>
     <w:p>
       <w:pPr>
@@ -1421,7 +1486,7 @@
       <w:r>
         <w:t xml:space="preserve">Phaser3 API Document: </w:t>
       </w:r>
-      <w:hyperlink r:id="rId9" w:history="1">
+      <w:hyperlink r:id="rId10" w:history="1">
         <w:r>
           <w:rPr>
             <w:rStyle w:val="a4"/>
@@ -1448,7 +1513,7 @@
       <w:r>
         <w:t xml:space="preserve">haser3 Examples: </w:t>
       </w:r>
-      <w:hyperlink r:id="rId10" w:history="1">
+      <w:hyperlink r:id="rId11" w:history="1">
         <w:r>
           <w:rPr>
             <w:rStyle w:val="a4"/>
@@ -1479,7 +1544,7 @@
         </w:numPr>
         <w:ind w:firstLineChars="0"/>
       </w:pPr>
-      <w:hyperlink r:id="rId11" w:history="1">
+      <w:hyperlink r:id="rId12" w:history="1">
         <w:r>
           <w:rPr>
             <w:rStyle w:val="a4"/>
@@ -1497,7 +1562,7 @@
         </w:numPr>
         <w:ind w:firstLineChars="0"/>
       </w:pPr>
-      <w:hyperlink r:id="rId12" w:history="1">
+      <w:hyperlink r:id="rId13" w:history="1">
         <w:r>
           <w:rPr>
             <w:rStyle w:val="a4"/>
@@ -1537,7 +1602,7 @@
       <w:r>
         <w:t xml:space="preserve">avaScript: </w:t>
       </w:r>
-      <w:hyperlink r:id="rId13" w:history="1">
+      <w:hyperlink r:id="rId14" w:history="1">
         <w:r>
           <w:rPr>
             <w:rStyle w:val="a4"/>
@@ -1558,7 +1623,7 @@
       <w:r>
         <w:t xml:space="preserve">Node.js: </w:t>
       </w:r>
-      <w:hyperlink r:id="rId14" w:history="1">
+      <w:hyperlink r:id="rId15" w:history="1">
         <w:r>
           <w:rPr>
             <w:rStyle w:val="a4"/>
@@ -1585,7 +1650,7 @@
       <w:r>
         <w:t xml:space="preserve">TML: </w:t>
       </w:r>
-      <w:hyperlink r:id="rId15" w:history="1">
+      <w:hyperlink r:id="rId16" w:history="1">
         <w:r>
           <w:rPr>
             <w:rStyle w:val="a4"/>
@@ -1619,7 +1684,7 @@
         <w:ind w:left="357" w:firstLineChars="0" w:hanging="357"/>
         <w:outlineLvl w:val="0"/>
       </w:pPr>
-      <w:bookmarkStart w:id="1" w:name="_Toc38489047"/>
+      <w:bookmarkStart w:id="1" w:name="_Toc38656353"/>
       <w:r>
         <w:rPr>
           <w:rFonts w:hint="eastAsia"/>
@@ -1639,7 +1704,7 @@
         <w:ind w:leftChars="200" w:left="840" w:firstLineChars="0"/>
         <w:outlineLvl w:val="1"/>
       </w:pPr>
-      <w:bookmarkStart w:id="2" w:name="_Toc38489048"/>
+      <w:bookmarkStart w:id="2" w:name="_Toc38656354"/>
       <w:r>
         <w:rPr>
           <w:rFonts w:hint="eastAsia"/>
@@ -1697,7 +1762,7 @@
       <w:r>
         <w:fldChar w:fldCharType="end"/>
       </w:r>
-      <w:hyperlink r:id="rId16" w:history="1">
+      <w:hyperlink r:id="rId17" w:history="1">
         <w:r>
           <w:rPr>
             <w:rStyle w:val="a4"/>
@@ -1715,7 +1780,7 @@
         </w:numPr>
         <w:ind w:leftChars="400" w:left="1260" w:firstLineChars="0"/>
       </w:pPr>
-      <w:hyperlink r:id="rId17" w:history="1">
+      <w:hyperlink r:id="rId18" w:history="1">
         <w:r>
           <w:rPr>
             <w:rStyle w:val="a4"/>
@@ -1736,7 +1801,7 @@
         </w:numPr>
         <w:ind w:leftChars="400" w:left="1260" w:firstLineChars="0"/>
       </w:pPr>
-      <w:hyperlink r:id="rId18" w:history="1">
+      <w:hyperlink r:id="rId19" w:history="1">
         <w:r>
           <w:rPr>
             <w:rStyle w:val="a4"/>
@@ -1754,7 +1819,7 @@
         </w:numPr>
         <w:ind w:leftChars="400" w:left="1260" w:firstLineChars="0"/>
       </w:pPr>
-      <w:hyperlink r:id="rId19" w:history="1">
+      <w:hyperlink r:id="rId20" w:history="1">
         <w:r>
           <w:rPr>
             <w:rStyle w:val="a4"/>
@@ -1772,7 +1837,7 @@
         </w:numPr>
         <w:ind w:leftChars="400" w:left="1260" w:firstLineChars="0"/>
       </w:pPr>
-      <w:hyperlink r:id="rId20" w:history="1">
+      <w:hyperlink r:id="rId21" w:history="1">
         <w:r>
           <w:rPr>
             <w:rStyle w:val="a4"/>
@@ -1790,7 +1855,7 @@
         </w:numPr>
         <w:ind w:leftChars="400" w:left="1260" w:firstLineChars="0"/>
       </w:pPr>
-      <w:hyperlink r:id="rId21" w:history="1">
+      <w:hyperlink r:id="rId22" w:history="1">
         <w:r>
           <w:rPr>
             <w:rStyle w:val="a4"/>
@@ -1808,7 +1873,7 @@
         </w:numPr>
         <w:ind w:leftChars="400" w:left="1260" w:firstLineChars="0"/>
       </w:pPr>
-      <w:hyperlink r:id="rId22" w:history="1">
+      <w:hyperlink r:id="rId23" w:history="1">
         <w:r>
           <w:rPr>
             <w:rStyle w:val="a4"/>
@@ -1826,7 +1891,7 @@
         </w:numPr>
         <w:ind w:leftChars="400" w:left="1260" w:firstLineChars="0"/>
       </w:pPr>
-      <w:hyperlink r:id="rId23" w:history="1">
+      <w:hyperlink r:id="rId24" w:history="1">
         <w:r>
           <w:rPr>
             <w:rStyle w:val="a4"/>
@@ -1844,7 +1909,7 @@
         </w:numPr>
         <w:ind w:leftChars="400" w:left="1260" w:firstLineChars="0"/>
       </w:pPr>
-      <w:hyperlink r:id="rId24" w:history="1">
+      <w:hyperlink r:id="rId25" w:history="1">
         <w:r>
           <w:rPr>
             <w:rStyle w:val="a4"/>
@@ -1881,7 +1946,7 @@
         <w:ind w:leftChars="200" w:left="840" w:firstLineChars="0"/>
         <w:outlineLvl w:val="1"/>
       </w:pPr>
-      <w:bookmarkStart w:id="3" w:name="_Toc38489049"/>
+      <w:bookmarkStart w:id="3" w:name="_Toc38656355"/>
       <w:r>
         <w:rPr>
           <w:rFonts w:hint="eastAsia"/>
@@ -1902,7 +1967,7 @@
         </w:numPr>
         <w:ind w:firstLineChars="0"/>
       </w:pPr>
-      <w:hyperlink r:id="rId25" w:history="1">
+      <w:hyperlink r:id="rId26" w:history="1">
         <w:r>
           <w:rPr>
             <w:rStyle w:val="a4"/>
@@ -1920,7 +1985,7 @@
         </w:numPr>
         <w:ind w:firstLineChars="0"/>
       </w:pPr>
-      <w:hyperlink r:id="rId26" w:history="1">
+      <w:hyperlink r:id="rId27" w:history="1">
         <w:r>
           <w:rPr>
             <w:rStyle w:val="a4"/>
@@ -1938,7 +2003,7 @@
         </w:numPr>
         <w:ind w:firstLineChars="0"/>
       </w:pPr>
-      <w:hyperlink r:id="rId27" w:history="1">
+      <w:hyperlink r:id="rId28" w:history="1">
         <w:r>
           <w:rPr>
             <w:rStyle w:val="a4"/>
@@ -1956,7 +2021,7 @@
         </w:numPr>
         <w:ind w:firstLineChars="0"/>
       </w:pPr>
-      <w:hyperlink r:id="rId28" w:history="1">
+      <w:hyperlink r:id="rId29" w:history="1">
         <w:r>
           <w:rPr>
             <w:rStyle w:val="a4"/>
@@ -1974,7 +2039,7 @@
         </w:numPr>
         <w:ind w:firstLineChars="0"/>
       </w:pPr>
-      <w:hyperlink r:id="rId29" w:history="1">
+      <w:hyperlink r:id="rId30" w:history="1">
         <w:r>
           <w:rPr>
             <w:rStyle w:val="a4"/>
@@ -1992,7 +2057,7 @@
         </w:numPr>
         <w:ind w:firstLineChars="0"/>
       </w:pPr>
-      <w:hyperlink r:id="rId30" w:history="1">
+      <w:hyperlink r:id="rId31" w:history="1">
         <w:r>
           <w:rPr>
             <w:rStyle w:val="a4"/>
@@ -2010,7 +2075,7 @@
         </w:numPr>
         <w:ind w:firstLineChars="0"/>
       </w:pPr>
-      <w:hyperlink r:id="rId31" w:history="1">
+      <w:hyperlink r:id="rId32" w:history="1">
         <w:r>
           <w:rPr>
             <w:rStyle w:val="a4"/>
@@ -2044,7 +2109,7 @@
         <w:ind w:left="357" w:firstLineChars="0" w:hanging="357"/>
         <w:outlineLvl w:val="0"/>
       </w:pPr>
-      <w:bookmarkStart w:id="4" w:name="_Toc38489050"/>
+      <w:bookmarkStart w:id="4" w:name="_Toc38656356"/>
       <w:r>
         <w:lastRenderedPageBreak/>
         <w:t>Notes</w:t>
@@ -2061,7 +2126,7 @@
         <w:ind w:firstLineChars="0"/>
         <w:outlineLvl w:val="1"/>
       </w:pPr>
-      <w:bookmarkStart w:id="5" w:name="_Toc38489051"/>
+      <w:bookmarkStart w:id="5" w:name="_Toc38656357"/>
       <w:r>
         <w:rPr>
           <w:rFonts w:hint="eastAsia"/>
@@ -2107,7 +2172,7 @@
         <w:ind w:firstLineChars="0"/>
         <w:outlineLvl w:val="1"/>
       </w:pPr>
-      <w:bookmarkStart w:id="6" w:name="_Toc38489052"/>
+      <w:bookmarkStart w:id="6" w:name="_Toc38656358"/>
       <w:r>
         <w:t>04.04: Server Programming</w:t>
       </w:r>
@@ -2287,7 +2352,7 @@
         <w:ind w:firstLineChars="0"/>
         <w:outlineLvl w:val="1"/>
       </w:pPr>
-      <w:bookmarkStart w:id="7" w:name="_Toc38489053"/>
+      <w:bookmarkStart w:id="7" w:name="_Toc38656359"/>
       <w:r>
         <w:t xml:space="preserve">04.05: </w:t>
       </w:r>
@@ -2476,7 +2541,7 @@
         <w:ind w:firstLineChars="0"/>
         <w:outlineLvl w:val="1"/>
       </w:pPr>
-      <w:bookmarkStart w:id="8" w:name="_Toc38489054"/>
+      <w:bookmarkStart w:id="8" w:name="_Toc38656360"/>
       <w:r>
         <w:rPr>
           <w:rFonts w:hint="eastAsia"/>
@@ -2624,7 +2689,7 @@
         <w:ind w:firstLineChars="0"/>
         <w:outlineLvl w:val="1"/>
       </w:pPr>
-      <w:bookmarkStart w:id="9" w:name="_Toc38489055"/>
+      <w:bookmarkStart w:id="9" w:name="_Toc38656361"/>
       <w:r>
         <w:rPr>
           <w:rFonts w:hint="eastAsia"/>
@@ -2705,7 +2770,7 @@
         <w:ind w:firstLineChars="0"/>
         <w:outlineLvl w:val="1"/>
       </w:pPr>
-      <w:bookmarkStart w:id="10" w:name="_Toc38489056"/>
+      <w:bookmarkStart w:id="10" w:name="_Toc38656362"/>
       <w:r>
         <w:rPr>
           <w:rFonts w:hint="eastAsia"/>
@@ -2746,7 +2811,7 @@
         </w:numPr>
         <w:ind w:firstLineChars="0"/>
       </w:pPr>
-      <w:hyperlink r:id="rId32" w:history="1">
+      <w:hyperlink r:id="rId33" w:history="1">
         <w:r>
           <w:rPr>
             <w:rStyle w:val="a4"/>
@@ -2788,7 +2853,7 @@
         <w:ind w:firstLineChars="0"/>
         <w:outlineLvl w:val="1"/>
       </w:pPr>
-      <w:bookmarkStart w:id="11" w:name="_Toc38489057"/>
+      <w:bookmarkStart w:id="11" w:name="_Toc38656363"/>
       <w:r>
         <w:rPr>
           <w:rFonts w:hint="eastAsia"/>
@@ -2856,7 +2921,7 @@
         <w:ind w:firstLineChars="0"/>
         <w:outlineLvl w:val="1"/>
       </w:pPr>
-      <w:bookmarkStart w:id="12" w:name="_Toc38489058"/>
+      <w:bookmarkStart w:id="12" w:name="_Toc38656364"/>
       <w:r>
         <w:rPr>
           <w:rFonts w:hint="eastAsia"/>
@@ -2966,13 +3031,7 @@
         <w:t>I now can hit the ball correctly according to the positions of ball, player and door. It will go back if the chosen player is between the ball and opponent’s door, or it will try to shoot ball if the ball is between the chosen player and opponent’s door.</w:t>
       </w:r>
     </w:p>
-    <w:p>
-      <w:pPr>
-        <w:rPr>
-          <w:rFonts w:hint="eastAsia"/>
-        </w:rPr>
-      </w:pPr>
-    </w:p>
+    <w:p/>
     <w:p>
       <w:pPr>
         <w:pStyle w:val="a3"/>
@@ -2983,7 +3042,7 @@
         <w:ind w:firstLineChars="0"/>
         <w:outlineLvl w:val="1"/>
       </w:pPr>
-      <w:bookmarkStart w:id="13" w:name="_Toc38489059"/>
+      <w:bookmarkStart w:id="13" w:name="_Toc38656365"/>
       <w:r>
         <w:t>04.22: Programming</w:t>
       </w:r>
@@ -3072,15 +3131,186 @@
         </w:numPr>
         <w:ind w:firstLineChars="0"/>
         <w:outlineLvl w:val="1"/>
-        <w:rPr>
-          <w:rFonts w:hint="eastAsia"/>
-        </w:rPr>
-      </w:pPr>
-      <w:bookmarkStart w:id="14" w:name="_Toc38489060"/>
-      <w:r>
-        <w:t>……</w:t>
+      </w:pPr>
+      <w:bookmarkStart w:id="14" w:name="_Toc38656366"/>
+      <w:r>
+        <w:rPr>
+          <w:rFonts w:hint="eastAsia"/>
+        </w:rPr>
+        <w:t>04.24</w:t>
+      </w:r>
+      <w:r>
+        <w:t>: Learning &amp; Debug</w:t>
       </w:r>
       <w:bookmarkEnd w:id="14"/>
+    </w:p>
+    <w:p>
+      <w:pPr>
+        <w:pStyle w:val="a3"/>
+        <w:numPr>
+          <w:ilvl w:val="2"/>
+          <w:numId w:val="1"/>
+        </w:numPr>
+        <w:ind w:firstLineChars="0"/>
+      </w:pPr>
+      <w:r>
+        <w:rPr>
+          <w:rFonts w:hint="eastAsia"/>
+        </w:rPr>
+        <w:t>T</w:t>
+      </w:r>
+      <w:r>
+        <w:t>he arcade physics of Phaser 3 uses static delta refresh time, the FPS can be adjusted by configuring ‘fps’ in ‘game config’. Different fps may cause different physical effect on different devices, especially the circular body, due to GPU or CPU performance. Forcing a static fps can greatly reduce the existence of different behaviors.</w:t>
+      </w:r>
+    </w:p>
+    <w:p>
+      <w:pPr>
+        <w:pStyle w:val="a3"/>
+        <w:numPr>
+          <w:ilvl w:val="2"/>
+          <w:numId w:val="1"/>
+        </w:numPr>
+        <w:ind w:firstLineChars="0"/>
+      </w:pPr>
+      <w:r>
+        <w:rPr>
+          <w:rFonts w:hint="eastAsia"/>
+        </w:rPr>
+        <w:t>A</w:t>
+      </w:r>
+      <w:r>
+        <w:t xml:space="preserve"> </w:t>
+      </w:r>
+      <w:r>
+        <w:t>third-party</w:t>
+      </w:r>
+      <w:r>
+        <w:t xml:space="preserve"> API, ‘socket.io-p2p’, allows using the grammar of ‘socket.io’ to implement p2p connection between </w:t>
+      </w:r>
+      <w:r>
+        <w:t>clients.</w:t>
+      </w:r>
+    </w:p>
+    <w:p>
+      <w:pPr>
+        <w:pStyle w:val="a3"/>
+        <w:numPr>
+          <w:ilvl w:val="3"/>
+          <w:numId w:val="1"/>
+        </w:numPr>
+        <w:ind w:firstLineChars="0"/>
+      </w:pPr>
+      <w:hyperlink r:id="rId34" w:history="1">
+        <w:r>
+          <w:rPr>
+            <w:rStyle w:val="a4"/>
+          </w:rPr>
+          <w:t>https://github.com/socketio/socket.io-p2p</w:t>
+        </w:r>
+      </w:hyperlink>
+    </w:p>
+    <w:p>
+      <w:pPr>
+        <w:pStyle w:val="a3"/>
+        <w:numPr>
+          <w:ilvl w:val="2"/>
+          <w:numId w:val="1"/>
+        </w:numPr>
+        <w:ind w:firstLineChars="0"/>
+      </w:pPr>
+      <w:r>
+        <w:t>The FPS is set to 25 for better performances on both mobile and PC browsers.</w:t>
+      </w:r>
+    </w:p>
+    <w:p>
+      <w:pPr>
+        <w:pStyle w:val="a3"/>
+        <w:numPr>
+          <w:ilvl w:val="2"/>
+          <w:numId w:val="1"/>
+        </w:numPr>
+        <w:ind w:firstLineChars="0"/>
+      </w:pPr>
+      <w:r>
+        <w:rPr>
+          <w:rFonts w:hint="eastAsia"/>
+        </w:rPr>
+        <w:t>T</w:t>
+      </w:r>
+      <w:r>
+        <w:t>he game will check the status again when a user quit, which avoided server stays in one status forever.</w:t>
+      </w:r>
+    </w:p>
+    <w:p>
+      <w:pPr>
+        <w:pStyle w:val="a3"/>
+        <w:numPr>
+          <w:ilvl w:val="2"/>
+          <w:numId w:val="1"/>
+        </w:numPr>
+        <w:ind w:firstLineChars="0"/>
+      </w:pPr>
+      <w:r>
+        <w:rPr>
+          <w:rFonts w:hint="eastAsia"/>
+        </w:rPr>
+        <w:t>I</w:t>
+      </w:r>
+      <w:r>
+        <w:t>mproved the goal logic which might cause ball stops before it is shown to hit the door (may due to performance issues).</w:t>
+      </w:r>
+    </w:p>
+    <w:p>
+      <w:pPr>
+        <w:pStyle w:val="a3"/>
+        <w:numPr>
+          <w:ilvl w:val="2"/>
+          <w:numId w:val="1"/>
+        </w:numPr>
+        <w:ind w:firstLineChars="0"/>
+        <w:rPr>
+          <w:rFonts w:hint="eastAsia"/>
+        </w:rPr>
+      </w:pPr>
+      <w:r>
+        <w:t xml:space="preserve">The server now will broadcast the average position of players and ball for clients </w:t>
+      </w:r>
+      <w:r>
+        <w:lastRenderedPageBreak/>
+        <w:t>to synchronize after clients are reporting different position when one turn is end.</w:t>
+      </w:r>
+    </w:p>
+    <w:p>
+      <w:pPr>
+        <w:rPr>
+          <w:rFonts w:hint="eastAsia"/>
+        </w:rPr>
+      </w:pPr>
+    </w:p>
+    <w:p>
+      <w:pPr>
+        <w:pStyle w:val="a3"/>
+        <w:numPr>
+          <w:ilvl w:val="1"/>
+          <w:numId w:val="1"/>
+        </w:numPr>
+        <w:ind w:firstLineChars="0"/>
+        <w:outlineLvl w:val="1"/>
+        <w:rPr>
+          <w:rFonts w:hint="eastAsia"/>
+        </w:rPr>
+      </w:pPr>
+      <w:bookmarkStart w:id="15" w:name="_Toc38656367"/>
+      <w:r>
+        <w:rPr>
+          <w:rFonts w:hint="eastAsia"/>
+        </w:rPr>
+        <w:t>0</w:t>
+      </w:r>
+      <w:r>
+        <w:t>4.26</w:t>
+      </w:r>
+      <w:bookmarkEnd w:id="15"/>
     </w:p>
     <w:sectPr>
       <w:pgSz w:w="11906" w:h="16838"/>
@@ -4507,7 +4737,7 @@
 </file>
 
 <file path=customXml/itemProps1.xml><?xml version="1.0" encoding="utf-8"?>
-<ds:datastoreItem xmlns:ds="http://schemas.openxmlformats.org/officeDocument/2006/customXml" ds:itemID="{123998C6-C13A-4C92-832E-EFA094372862}">
+<ds:datastoreItem xmlns:ds="http://schemas.openxmlformats.org/officeDocument/2006/customXml" ds:itemID="{FAFD103E-F5A6-410E-8093-1147C901C862}">
   <ds:schemaRefs>
     <ds:schemaRef ds:uri="http://schemas.openxmlformats.org/officeDocument/2006/bibliography"/>
   </ds:schemaRefs>

--- a/Logbook.docx
+++ b/Logbook.docx
@@ -81,7 +81,7 @@
           <w:r>
             <w:fldChar w:fldCharType="separate"/>
           </w:r>
-          <w:hyperlink w:anchor="_Toc38656352" w:history="1">
+          <w:hyperlink w:anchor="_Toc39681523" w:history="1">
             <w:r>
               <w:rPr>
                 <w:rStyle w:val="a4"/>
@@ -121,7 +121,7 @@
                 <w:noProof/>
                 <w:webHidden/>
               </w:rPr>
-              <w:instrText xml:space="preserve"> PAGEREF _Toc38656352 \h </w:instrText>
+              <w:instrText xml:space="preserve"> PAGEREF _Toc39681523 \h </w:instrText>
             </w:r>
             <w:r>
               <w:rPr>
@@ -163,7 +163,7 @@
               <w:noProof/>
             </w:rPr>
           </w:pPr>
-          <w:hyperlink w:anchor="_Toc38656353" w:history="1">
+          <w:hyperlink w:anchor="_Toc39681524" w:history="1">
             <w:r>
               <w:rPr>
                 <w:rStyle w:val="a4"/>
@@ -203,7 +203,7 @@
                 <w:noProof/>
                 <w:webHidden/>
               </w:rPr>
-              <w:instrText xml:space="preserve"> PAGEREF _Toc38656353 \h </w:instrText>
+              <w:instrText xml:space="preserve"> PAGEREF _Toc39681524 \h </w:instrText>
             </w:r>
             <w:r>
               <w:rPr>
@@ -245,7 +245,7 @@
               <w:noProof/>
             </w:rPr>
           </w:pPr>
-          <w:hyperlink w:anchor="_Toc38656354" w:history="1">
+          <w:hyperlink w:anchor="_Toc39681525" w:history="1">
             <w:r>
               <w:rPr>
                 <w:rStyle w:val="a4"/>
@@ -285,7 +285,7 @@
                 <w:noProof/>
                 <w:webHidden/>
               </w:rPr>
-              <w:instrText xml:space="preserve"> PAGEREF _Toc38656354 \h </w:instrText>
+              <w:instrText xml:space="preserve"> PAGEREF _Toc39681525 \h </w:instrText>
             </w:r>
             <w:r>
               <w:rPr>
@@ -327,7 +327,7 @@
               <w:noProof/>
             </w:rPr>
           </w:pPr>
-          <w:hyperlink w:anchor="_Toc38656355" w:history="1">
+          <w:hyperlink w:anchor="_Toc39681526" w:history="1">
             <w:r>
               <w:rPr>
                 <w:rStyle w:val="a4"/>
@@ -367,7 +367,7 @@
                 <w:noProof/>
                 <w:webHidden/>
               </w:rPr>
-              <w:instrText xml:space="preserve"> PAGEREF _Toc38656355 \h </w:instrText>
+              <w:instrText xml:space="preserve"> PAGEREF _Toc39681526 \h </w:instrText>
             </w:r>
             <w:r>
               <w:rPr>
@@ -409,7 +409,7 @@
               <w:noProof/>
             </w:rPr>
           </w:pPr>
-          <w:hyperlink w:anchor="_Toc38656356" w:history="1">
+          <w:hyperlink w:anchor="_Toc39681527" w:history="1">
             <w:r>
               <w:rPr>
                 <w:rStyle w:val="a4"/>
@@ -449,7 +449,7 @@
                 <w:noProof/>
                 <w:webHidden/>
               </w:rPr>
-              <w:instrText xml:space="preserve"> PAGEREF _Toc38656356 \h </w:instrText>
+              <w:instrText xml:space="preserve"> PAGEREF _Toc39681527 \h </w:instrText>
             </w:r>
             <w:r>
               <w:rPr>
@@ -491,7 +491,7 @@
               <w:noProof/>
             </w:rPr>
           </w:pPr>
-          <w:hyperlink w:anchor="_Toc38656357" w:history="1">
+          <w:hyperlink w:anchor="_Toc39681528" w:history="1">
             <w:r>
               <w:rPr>
                 <w:rStyle w:val="a4"/>
@@ -531,7 +531,7 @@
                 <w:noProof/>
                 <w:webHidden/>
               </w:rPr>
-              <w:instrText xml:space="preserve"> PAGEREF _Toc38656357 \h </w:instrText>
+              <w:instrText xml:space="preserve"> PAGEREF _Toc39681528 \h </w:instrText>
             </w:r>
             <w:r>
               <w:rPr>
@@ -573,7 +573,7 @@
               <w:noProof/>
             </w:rPr>
           </w:pPr>
-          <w:hyperlink w:anchor="_Toc38656358" w:history="1">
+          <w:hyperlink w:anchor="_Toc39681529" w:history="1">
             <w:r>
               <w:rPr>
                 <w:rStyle w:val="a4"/>
@@ -613,7 +613,7 @@
                 <w:noProof/>
                 <w:webHidden/>
               </w:rPr>
-              <w:instrText xml:space="preserve"> PAGEREF _Toc38656358 \h </w:instrText>
+              <w:instrText xml:space="preserve"> PAGEREF _Toc39681529 \h </w:instrText>
             </w:r>
             <w:r>
               <w:rPr>
@@ -655,7 +655,7 @@
               <w:noProof/>
             </w:rPr>
           </w:pPr>
-          <w:hyperlink w:anchor="_Toc38656359" w:history="1">
+          <w:hyperlink w:anchor="_Toc39681530" w:history="1">
             <w:r>
               <w:rPr>
                 <w:rStyle w:val="a4"/>
@@ -695,7 +695,7 @@
                 <w:noProof/>
                 <w:webHidden/>
               </w:rPr>
-              <w:instrText xml:space="preserve"> PAGEREF _Toc38656359 \h </w:instrText>
+              <w:instrText xml:space="preserve"> PAGEREF _Toc39681530 \h </w:instrText>
             </w:r>
             <w:r>
               <w:rPr>
@@ -737,7 +737,7 @@
               <w:noProof/>
             </w:rPr>
           </w:pPr>
-          <w:hyperlink w:anchor="_Toc38656360" w:history="1">
+          <w:hyperlink w:anchor="_Toc39681531" w:history="1">
             <w:r>
               <w:rPr>
                 <w:rStyle w:val="a4"/>
@@ -777,7 +777,7 @@
                 <w:noProof/>
                 <w:webHidden/>
               </w:rPr>
-              <w:instrText xml:space="preserve"> PAGEREF _Toc38656360 \h </w:instrText>
+              <w:instrText xml:space="preserve"> PAGEREF _Toc39681531 \h </w:instrText>
             </w:r>
             <w:r>
               <w:rPr>
@@ -819,7 +819,7 @@
               <w:noProof/>
             </w:rPr>
           </w:pPr>
-          <w:hyperlink w:anchor="_Toc38656361" w:history="1">
+          <w:hyperlink w:anchor="_Toc39681532" w:history="1">
             <w:r>
               <w:rPr>
                 <w:rStyle w:val="a4"/>
@@ -859,7 +859,7 @@
                 <w:noProof/>
                 <w:webHidden/>
               </w:rPr>
-              <w:instrText xml:space="preserve"> PAGEREF _Toc38656361 \h </w:instrText>
+              <w:instrText xml:space="preserve"> PAGEREF _Toc39681532 \h </w:instrText>
             </w:r>
             <w:r>
               <w:rPr>
@@ -901,7 +901,7 @@
               <w:noProof/>
             </w:rPr>
           </w:pPr>
-          <w:hyperlink w:anchor="_Toc38656362" w:history="1">
+          <w:hyperlink w:anchor="_Toc39681533" w:history="1">
             <w:r>
               <w:rPr>
                 <w:rStyle w:val="a4"/>
@@ -941,7 +941,7 @@
                 <w:noProof/>
                 <w:webHidden/>
               </w:rPr>
-              <w:instrText xml:space="preserve"> PAGEREF _Toc38656362 \h </w:instrText>
+              <w:instrText xml:space="preserve"> PAGEREF _Toc39681533 \h </w:instrText>
             </w:r>
             <w:r>
               <w:rPr>
@@ -983,7 +983,7 @@
               <w:noProof/>
             </w:rPr>
           </w:pPr>
-          <w:hyperlink w:anchor="_Toc38656363" w:history="1">
+          <w:hyperlink w:anchor="_Toc39681534" w:history="1">
             <w:r>
               <w:rPr>
                 <w:rStyle w:val="a4"/>
@@ -1023,7 +1023,7 @@
                 <w:noProof/>
                 <w:webHidden/>
               </w:rPr>
-              <w:instrText xml:space="preserve"> PAGEREF _Toc38656363 \h </w:instrText>
+              <w:instrText xml:space="preserve"> PAGEREF _Toc39681534 \h </w:instrText>
             </w:r>
             <w:r>
               <w:rPr>
@@ -1065,7 +1065,7 @@
               <w:noProof/>
             </w:rPr>
           </w:pPr>
-          <w:hyperlink w:anchor="_Toc38656364" w:history="1">
+          <w:hyperlink w:anchor="_Toc39681535" w:history="1">
             <w:r>
               <w:rPr>
                 <w:rStyle w:val="a4"/>
@@ -1105,7 +1105,7 @@
                 <w:noProof/>
                 <w:webHidden/>
               </w:rPr>
-              <w:instrText xml:space="preserve"> PAGEREF _Toc38656364 \h </w:instrText>
+              <w:instrText xml:space="preserve"> PAGEREF _Toc39681535 \h </w:instrText>
             </w:r>
             <w:r>
               <w:rPr>
@@ -1147,7 +1147,7 @@
               <w:noProof/>
             </w:rPr>
           </w:pPr>
-          <w:hyperlink w:anchor="_Toc38656365" w:history="1">
+          <w:hyperlink w:anchor="_Toc39681536" w:history="1">
             <w:r>
               <w:rPr>
                 <w:rStyle w:val="a4"/>
@@ -1187,7 +1187,7 @@
                 <w:noProof/>
                 <w:webHidden/>
               </w:rPr>
-              <w:instrText xml:space="preserve"> PAGEREF _Toc38656365 \h </w:instrText>
+              <w:instrText xml:space="preserve"> PAGEREF _Toc39681536 \h </w:instrText>
             </w:r>
             <w:r>
               <w:rPr>
@@ -1229,7 +1229,7 @@
               <w:noProof/>
             </w:rPr>
           </w:pPr>
-          <w:hyperlink w:anchor="_Toc38656366" w:history="1">
+          <w:hyperlink w:anchor="_Toc39681537" w:history="1">
             <w:r>
               <w:rPr>
                 <w:rStyle w:val="a4"/>
@@ -1269,7 +1269,7 @@
                 <w:noProof/>
                 <w:webHidden/>
               </w:rPr>
-              <w:instrText xml:space="preserve"> PAGEREF _Toc38656366 \h </w:instrText>
+              <w:instrText xml:space="preserve"> PAGEREF _Toc39681537 \h </w:instrText>
             </w:r>
             <w:r>
               <w:rPr>
@@ -1311,7 +1311,7 @@
               <w:noProof/>
             </w:rPr>
           </w:pPr>
-          <w:hyperlink w:anchor="_Toc38656367" w:history="1">
+          <w:hyperlink w:anchor="_Toc39681538" w:history="1">
             <w:r>
               <w:rPr>
                 <w:rStyle w:val="a4"/>
@@ -1330,7 +1330,7 @@
                 <w:rStyle w:val="a4"/>
                 <w:noProof/>
               </w:rPr>
-              <w:t>04.26</w:t>
+              <w:t>04.27: Programming</w:t>
             </w:r>
             <w:r>
               <w:rPr>
@@ -1351,7 +1351,89 @@
                 <w:noProof/>
                 <w:webHidden/>
               </w:rPr>
-              <w:instrText xml:space="preserve"> PAGEREF _Toc38656367 \h </w:instrText>
+              <w:instrText xml:space="preserve"> PAGEREF _Toc39681538 \h </w:instrText>
+            </w:r>
+            <w:r>
+              <w:rPr>
+                <w:noProof/>
+                <w:webHidden/>
+              </w:rPr>
+            </w:r>
+            <w:r>
+              <w:rPr>
+                <w:noProof/>
+                <w:webHidden/>
+              </w:rPr>
+              <w:fldChar w:fldCharType="separate"/>
+            </w:r>
+            <w:r>
+              <w:rPr>
+                <w:noProof/>
+                <w:webHidden/>
+              </w:rPr>
+              <w:t>6</w:t>
+            </w:r>
+            <w:r>
+              <w:rPr>
+                <w:noProof/>
+                <w:webHidden/>
+              </w:rPr>
+              <w:fldChar w:fldCharType="end"/>
+            </w:r>
+          </w:hyperlink>
+        </w:p>
+        <w:p>
+          <w:pPr>
+            <w:pStyle w:val="TOC2"/>
+            <w:tabs>
+              <w:tab w:val="left" w:pos="1050"/>
+              <w:tab w:val="right" w:leader="dot" w:pos="8296"/>
+            </w:tabs>
+            <w:rPr>
+              <w:noProof/>
+            </w:rPr>
+          </w:pPr>
+          <w:hyperlink w:anchor="_Toc39681539" w:history="1">
+            <w:r>
+              <w:rPr>
+                <w:rStyle w:val="a4"/>
+                <w:noProof/>
+              </w:rPr>
+              <w:t>(12)</w:t>
+            </w:r>
+            <w:r>
+              <w:rPr>
+                <w:noProof/>
+              </w:rPr>
+              <w:tab/>
+            </w:r>
+            <w:r>
+              <w:rPr>
+                <w:rStyle w:val="a4"/>
+                <w:noProof/>
+              </w:rPr>
+              <w:t>04.30: SoBT meeting</w:t>
+            </w:r>
+            <w:r>
+              <w:rPr>
+                <w:noProof/>
+                <w:webHidden/>
+              </w:rPr>
+              <w:tab/>
+            </w:r>
+            <w:r>
+              <w:rPr>
+                <w:noProof/>
+                <w:webHidden/>
+              </w:rPr>
+              <w:fldChar w:fldCharType="begin"/>
+            </w:r>
+            <w:r>
+              <w:rPr>
+                <w:noProof/>
+                <w:webHidden/>
+              </w:rPr>
+              <w:instrText xml:space="preserve"> PAGEREF _Toc39681539 \h </w:instrText>
             </w:r>
             <w:r>
               <w:rPr>
@@ -1406,7 +1488,7 @@
         <w:ind w:left="357" w:firstLineChars="0" w:hanging="357"/>
         <w:outlineLvl w:val="0"/>
       </w:pPr>
-      <w:bookmarkStart w:id="0" w:name="_Toc38656352"/>
+      <w:bookmarkStart w:id="0" w:name="_Toc39681523"/>
       <w:r>
         <w:lastRenderedPageBreak/>
         <w:t>W</w:t>
@@ -1684,7 +1766,7 @@
         <w:ind w:left="357" w:firstLineChars="0" w:hanging="357"/>
         <w:outlineLvl w:val="0"/>
       </w:pPr>
-      <w:bookmarkStart w:id="1" w:name="_Toc38656353"/>
+      <w:bookmarkStart w:id="1" w:name="_Toc39681524"/>
       <w:r>
         <w:rPr>
           <w:rFonts w:hint="eastAsia"/>
@@ -1704,7 +1786,7 @@
         <w:ind w:leftChars="200" w:left="840" w:firstLineChars="0"/>
         <w:outlineLvl w:val="1"/>
       </w:pPr>
-      <w:bookmarkStart w:id="2" w:name="_Toc38656354"/>
+      <w:bookmarkStart w:id="2" w:name="_Toc39681525"/>
       <w:r>
         <w:rPr>
           <w:rFonts w:hint="eastAsia"/>
@@ -1946,7 +2028,7 @@
         <w:ind w:leftChars="200" w:left="840" w:firstLineChars="0"/>
         <w:outlineLvl w:val="1"/>
       </w:pPr>
-      <w:bookmarkStart w:id="3" w:name="_Toc38656355"/>
+      <w:bookmarkStart w:id="3" w:name="_Toc39681526"/>
       <w:r>
         <w:rPr>
           <w:rFonts w:hint="eastAsia"/>
@@ -2109,7 +2191,7 @@
         <w:ind w:left="357" w:firstLineChars="0" w:hanging="357"/>
         <w:outlineLvl w:val="0"/>
       </w:pPr>
-      <w:bookmarkStart w:id="4" w:name="_Toc38656356"/>
+      <w:bookmarkStart w:id="4" w:name="_Toc39681527"/>
       <w:r>
         <w:lastRenderedPageBreak/>
         <w:t>Notes</w:t>
@@ -2126,7 +2208,7 @@
         <w:ind w:firstLineChars="0"/>
         <w:outlineLvl w:val="1"/>
       </w:pPr>
-      <w:bookmarkStart w:id="5" w:name="_Toc38656357"/>
+      <w:bookmarkStart w:id="5" w:name="_Toc39681528"/>
       <w:r>
         <w:rPr>
           <w:rFonts w:hint="eastAsia"/>
@@ -2172,7 +2254,7 @@
         <w:ind w:firstLineChars="0"/>
         <w:outlineLvl w:val="1"/>
       </w:pPr>
-      <w:bookmarkStart w:id="6" w:name="_Toc38656358"/>
+      <w:bookmarkStart w:id="6" w:name="_Toc39681529"/>
       <w:r>
         <w:t>04.04: Server Programming</w:t>
       </w:r>
@@ -2352,7 +2434,7 @@
         <w:ind w:firstLineChars="0"/>
         <w:outlineLvl w:val="1"/>
       </w:pPr>
-      <w:bookmarkStart w:id="7" w:name="_Toc38656359"/>
+      <w:bookmarkStart w:id="7" w:name="_Toc39681530"/>
       <w:r>
         <w:t xml:space="preserve">04.05: </w:t>
       </w:r>
@@ -2541,7 +2623,7 @@
         <w:ind w:firstLineChars="0"/>
         <w:outlineLvl w:val="1"/>
       </w:pPr>
-      <w:bookmarkStart w:id="8" w:name="_Toc38656360"/>
+      <w:bookmarkStart w:id="8" w:name="_Toc39681531"/>
       <w:r>
         <w:rPr>
           <w:rFonts w:hint="eastAsia"/>
@@ -2689,7 +2771,7 @@
         <w:ind w:firstLineChars="0"/>
         <w:outlineLvl w:val="1"/>
       </w:pPr>
-      <w:bookmarkStart w:id="9" w:name="_Toc38656361"/>
+      <w:bookmarkStart w:id="9" w:name="_Toc39681532"/>
       <w:r>
         <w:rPr>
           <w:rFonts w:hint="eastAsia"/>
@@ -2770,7 +2852,7 @@
         <w:ind w:firstLineChars="0"/>
         <w:outlineLvl w:val="1"/>
       </w:pPr>
-      <w:bookmarkStart w:id="10" w:name="_Toc38656362"/>
+      <w:bookmarkStart w:id="10" w:name="_Toc39681533"/>
       <w:r>
         <w:rPr>
           <w:rFonts w:hint="eastAsia"/>
@@ -2853,7 +2935,7 @@
         <w:ind w:firstLineChars="0"/>
         <w:outlineLvl w:val="1"/>
       </w:pPr>
-      <w:bookmarkStart w:id="11" w:name="_Toc38656363"/>
+      <w:bookmarkStart w:id="11" w:name="_Toc39681534"/>
       <w:r>
         <w:rPr>
           <w:rFonts w:hint="eastAsia"/>
@@ -2921,7 +3003,7 @@
         <w:ind w:firstLineChars="0"/>
         <w:outlineLvl w:val="1"/>
       </w:pPr>
-      <w:bookmarkStart w:id="12" w:name="_Toc38656364"/>
+      <w:bookmarkStart w:id="12" w:name="_Toc39681535"/>
       <w:r>
         <w:rPr>
           <w:rFonts w:hint="eastAsia"/>
@@ -3028,7 +3110,15 @@
         <w:t>A</w:t>
       </w:r>
       <w:r>
-        <w:t>I now can hit the ball correctly according to the positions of ball, player and door. It will go back if the chosen player is between the ball and opponent’s door, or it will try to shoot ball if the ball is between the chosen player and opponent’s door.</w:t>
+        <w:t xml:space="preserve">I now can hit the ball correctly according to the positions of ball, </w:t>
+      </w:r>
+      <w:proofErr w:type="gramStart"/>
+      <w:r>
+        <w:t>player</w:t>
+      </w:r>
+      <w:proofErr w:type="gramEnd"/>
+      <w:r>
+        <w:t xml:space="preserve"> and door. It will go back if the chosen player is between the ball and opponent’s door, or it will try to shoot ball if the ball is between the chosen player and opponent’s door.</w:t>
       </w:r>
     </w:p>
     <w:p/>
@@ -3042,7 +3132,7 @@
         <w:ind w:firstLineChars="0"/>
         <w:outlineLvl w:val="1"/>
       </w:pPr>
-      <w:bookmarkStart w:id="13" w:name="_Toc38656365"/>
+      <w:bookmarkStart w:id="13" w:name="_Toc39681536"/>
       <w:r>
         <w:t>04.22: Programming</w:t>
       </w:r>
@@ -3118,7 +3208,15 @@
         <w:t>D</w:t>
       </w:r>
       <w:r>
-        <w:t>etailed GUI with notification, title and score.</w:t>
+        <w:t xml:space="preserve">etailed GUI with notification, </w:t>
+      </w:r>
+      <w:proofErr w:type="gramStart"/>
+      <w:r>
+        <w:t>title</w:t>
+      </w:r>
+      <w:proofErr w:type="gramEnd"/>
+      <w:r>
+        <w:t xml:space="preserve"> and score.</w:t>
       </w:r>
     </w:p>
     <w:p/>
@@ -3132,7 +3230,7 @@
         <w:ind w:firstLineChars="0"/>
         <w:outlineLvl w:val="1"/>
       </w:pPr>
-      <w:bookmarkStart w:id="14" w:name="_Toc38656366"/>
+      <w:bookmarkStart w:id="14" w:name="_Toc39681537"/>
       <w:r>
         <w:rPr>
           <w:rFonts w:hint="eastAsia"/>
@@ -3268,9 +3366,6 @@
           <w:numId w:val="1"/>
         </w:numPr>
         <w:ind w:firstLineChars="0"/>
-        <w:rPr>
-          <w:rFonts w:hint="eastAsia"/>
-        </w:rPr>
       </w:pPr>
       <w:r>
         <w:t xml:space="preserve">The server now will broadcast the average position of players and ball for clients </w:t>
@@ -3280,13 +3375,7 @@
         <w:t>to synchronize after clients are reporting different position when one turn is end.</w:t>
       </w:r>
     </w:p>
-    <w:p>
-      <w:pPr>
-        <w:rPr>
-          <w:rFonts w:hint="eastAsia"/>
-        </w:rPr>
-      </w:pPr>
-    </w:p>
+    <w:p/>
     <w:p>
       <w:pPr>
         <w:pStyle w:val="a3"/>
@@ -3296,11 +3385,8 @@
         </w:numPr>
         <w:ind w:firstLineChars="0"/>
         <w:outlineLvl w:val="1"/>
-        <w:rPr>
-          <w:rFonts w:hint="eastAsia"/>
-        </w:rPr>
-      </w:pPr>
-      <w:bookmarkStart w:id="15" w:name="_Toc38656367"/>
+      </w:pPr>
+      <w:bookmarkStart w:id="15" w:name="_Toc39681538"/>
       <w:r>
         <w:rPr>
           <w:rFonts w:hint="eastAsia"/>
@@ -3308,9 +3394,302 @@
         <w:t>0</w:t>
       </w:r>
       <w:r>
-        <w:t>4.26</w:t>
+        <w:t>4.2</w:t>
+      </w:r>
+      <w:r>
+        <w:t>7</w:t>
+      </w:r>
+      <w:r>
+        <w:t>: Programming</w:t>
       </w:r>
       <w:bookmarkEnd w:id="15"/>
+    </w:p>
+    <w:p>
+      <w:pPr>
+        <w:pStyle w:val="a3"/>
+        <w:numPr>
+          <w:ilvl w:val="2"/>
+          <w:numId w:val="1"/>
+        </w:numPr>
+        <w:ind w:firstLineChars="0"/>
+      </w:pPr>
+      <w:r>
+        <w:rPr>
+          <w:rFonts w:hint="eastAsia"/>
+        </w:rPr>
+        <w:t>T</w:t>
+      </w:r>
+      <w:r>
+        <w:t xml:space="preserve">he limitation of fps (mentioned in 04.24) can’t eliminate serious issues of asynchronized position. Simply computing the average position can’t solve the problem. In this case, </w:t>
+      </w:r>
+      <w:r>
+        <w:t>using server to compute all physics movement and then broadcast all location is a relatively simple and more possible way to avoid asynchronization.</w:t>
+      </w:r>
+    </w:p>
+    <w:p>
+      <w:pPr>
+        <w:pStyle w:val="a3"/>
+        <w:numPr>
+          <w:ilvl w:val="2"/>
+          <w:numId w:val="1"/>
+        </w:numPr>
+        <w:ind w:firstLineChars="0"/>
+      </w:pPr>
+      <w:r>
+        <w:t xml:space="preserve">Due to various computing performances, the physics calculation of arcade physics, which is a light-weight physic engine, can't be simply repeated by inputting the same attributes and values. </w:t>
+      </w:r>
+      <w:r>
+        <w:t>As a result</w:t>
+      </w:r>
+      <w:r>
+        <w:t>, a p2p architecture may not be accepted because of many potential errors caused by physic engine and synchronized issues.</w:t>
+      </w:r>
+    </w:p>
+    <w:p>
+      <w:pPr>
+        <w:pStyle w:val="a3"/>
+        <w:numPr>
+          <w:ilvl w:val="2"/>
+          <w:numId w:val="1"/>
+        </w:numPr>
+        <w:ind w:firstLineChars="0"/>
+      </w:pPr>
+      <w:r>
+        <w:rPr>
+          <w:rFonts w:hint="eastAsia"/>
+        </w:rPr>
+        <w:t>T</w:t>
+      </w:r>
+      <w:r>
+        <w:t>he new server uses Phaser 3 in ‘HEADLESS’ mode, which won’t render objects and is able to run on the server. The ‘</w:t>
+      </w:r>
+      <w:proofErr w:type="spellStart"/>
+      <w:r>
+        <w:t>datauri</w:t>
+      </w:r>
+      <w:proofErr w:type="spellEnd"/>
+      <w:r>
+        <w:t>’, ‘</w:t>
+      </w:r>
+      <w:r>
+        <w:rPr>
+          <w:rFonts w:hint="eastAsia"/>
+        </w:rPr>
+        <w:t>node</w:t>
+      </w:r>
+      <w:r>
+        <w:t>-canvas</w:t>
+      </w:r>
+      <w:r>
+        <w:t>’, and ‘</w:t>
+      </w:r>
+      <w:proofErr w:type="spellStart"/>
+      <w:r>
+        <w:t>jsdom</w:t>
+      </w:r>
+      <w:proofErr w:type="spellEnd"/>
+      <w:r>
+        <w:t xml:space="preserve">’ is added </w:t>
+      </w:r>
+      <w:r>
+        <w:t>to ‘cheat’ Phaser in order to run on server</w:t>
+      </w:r>
+      <w:r>
+        <w:t xml:space="preserve">. </w:t>
+      </w:r>
+    </w:p>
+    <w:p>
+      <w:pPr>
+        <w:pStyle w:val="a3"/>
+        <w:numPr>
+          <w:ilvl w:val="2"/>
+          <w:numId w:val="1"/>
+        </w:numPr>
+        <w:ind w:firstLineChars="0"/>
+      </w:pPr>
+      <w:r>
+        <w:rPr>
+          <w:rFonts w:hint="eastAsia"/>
+        </w:rPr>
+        <w:t>T</w:t>
+      </w:r>
+      <w:r>
+        <w:t>he server will now broadcast the position with the timestamp to all clients in every update loop. The client will move the ball and players to the position within the time which is the one between current and last timestamp. Earlier send but later receive position will be give up.</w:t>
+      </w:r>
+    </w:p>
+    <w:p/>
+    <w:p>
+      <w:pPr>
+        <w:pStyle w:val="a3"/>
+        <w:numPr>
+          <w:ilvl w:val="1"/>
+          <w:numId w:val="1"/>
+        </w:numPr>
+        <w:ind w:firstLineChars="0"/>
+        <w:outlineLvl w:val="1"/>
+      </w:pPr>
+      <w:bookmarkStart w:id="16" w:name="_Toc39681539"/>
+      <w:r>
+        <w:rPr>
+          <w:rFonts w:hint="eastAsia"/>
+        </w:rPr>
+        <w:t>0</w:t>
+      </w:r>
+      <w:r>
+        <w:t xml:space="preserve">4.30: </w:t>
+      </w:r>
+      <w:proofErr w:type="spellStart"/>
+      <w:r>
+        <w:t>SoBT</w:t>
+      </w:r>
+      <w:proofErr w:type="spellEnd"/>
+      <w:r>
+        <w:t xml:space="preserve"> meeting</w:t>
+      </w:r>
+      <w:bookmarkEnd w:id="16"/>
+    </w:p>
+    <w:p>
+      <w:pPr>
+        <w:pStyle w:val="a3"/>
+        <w:numPr>
+          <w:ilvl w:val="2"/>
+          <w:numId w:val="1"/>
+        </w:numPr>
+        <w:ind w:firstLineChars="0"/>
+      </w:pPr>
+      <w:r>
+        <w:t>https://lernraum.th-luebeck.de/mod/forum/discuss.php?d=52551#p66298</w:t>
+      </w:r>
+    </w:p>
+    <w:p>
+      <w:pPr>
+        <w:rPr>
+          <w:rFonts w:hint="eastAsia"/>
+        </w:rPr>
+      </w:pPr>
+    </w:p>
+    <w:p>
+      <w:pPr>
+        <w:pStyle w:val="a3"/>
+        <w:numPr>
+          <w:ilvl w:val="1"/>
+          <w:numId w:val="1"/>
+        </w:numPr>
+        <w:ind w:firstLineChars="0"/>
+      </w:pPr>
+      <w:r>
+        <w:rPr>
+          <w:rFonts w:hint="eastAsia"/>
+        </w:rPr>
+        <w:t>0</w:t>
+      </w:r>
+      <w:r>
+        <w:t>5.0</w:t>
+      </w:r>
+      <w:r>
+        <w:t>4</w:t>
+      </w:r>
+      <w:r>
+        <w:t>: Debug</w:t>
+      </w:r>
+    </w:p>
+    <w:p>
+      <w:pPr>
+        <w:pStyle w:val="a3"/>
+        <w:numPr>
+          <w:ilvl w:val="2"/>
+          <w:numId w:val="1"/>
+        </w:numPr>
+        <w:ind w:firstLineChars="0"/>
+      </w:pPr>
+      <w:r>
+        <w:rPr>
+          <w:rFonts w:hint="eastAsia"/>
+        </w:rPr>
+        <w:t>T</w:t>
+      </w:r>
+      <w:r>
+        <w:t xml:space="preserve">he clients now set the position of all objects instead of moving it to the position. The update rate is the same as the fps on the server side, which is 25 frames/loops per second, so </w:t>
+      </w:r>
+      <w:r>
+        <w:t>simply</w:t>
+      </w:r>
+      <w:r>
+        <w:t xml:space="preserve"> set</w:t>
+      </w:r>
+      <w:r>
+        <w:t>ting</w:t>
+      </w:r>
+      <w:r>
+        <w:t xml:space="preserve"> the position </w:t>
+      </w:r>
+      <w:r>
+        <w:t>is more convenient and don’t cause glitching. It also enables to</w:t>
+      </w:r>
+      <w:r>
+        <w:t xml:space="preserve"> </w:t>
+      </w:r>
+      <w:r>
+        <w:t>totally</w:t>
+      </w:r>
+      <w:r>
+        <w:t xml:space="preserve"> cancel the physic calculation on client side, which again greatly reduces the calculation.</w:t>
+      </w:r>
+    </w:p>
+    <w:p>
+      <w:pPr>
+        <w:pStyle w:val="a3"/>
+        <w:numPr>
+          <w:ilvl w:val="2"/>
+          <w:numId w:val="1"/>
+        </w:numPr>
+        <w:ind w:firstLineChars="0"/>
+      </w:pPr>
+      <w:r>
+        <w:rPr>
+          <w:rFonts w:hint="eastAsia"/>
+        </w:rPr>
+        <w:t>T</w:t>
+      </w:r>
+      <w:r>
+        <w:t>he goal detection will be totally run by server now, it won’t wait for clients respond before send the goal signal. On the other hand, the turn detection and start detection include the confirmation between all clients and server.</w:t>
+      </w:r>
+    </w:p>
+    <w:p>
+      <w:pPr>
+        <w:pStyle w:val="a3"/>
+        <w:numPr>
+          <w:ilvl w:val="2"/>
+          <w:numId w:val="1"/>
+        </w:numPr>
+        <w:ind w:firstLineChars="0"/>
+      </w:pPr>
+      <w:r>
+        <w:rPr>
+          <w:rFonts w:hint="eastAsia"/>
+        </w:rPr>
+        <w:t>T</w:t>
+      </w:r>
+      <w:r>
+        <w:t>he simple goal effect is added.</w:t>
+      </w:r>
+    </w:p>
+    <w:p>
+      <w:pPr>
+        <w:rPr>
+          <w:rFonts w:hint="eastAsia"/>
+        </w:rPr>
+      </w:pPr>
+    </w:p>
+    <w:p>
+      <w:pPr>
+        <w:pStyle w:val="a3"/>
+        <w:numPr>
+          <w:ilvl w:val="1"/>
+          <w:numId w:val="1"/>
+        </w:numPr>
+        <w:ind w:firstLineChars="0"/>
+      </w:pPr>
     </w:p>
     <w:sectPr>
       <w:pgSz w:w="11906" w:h="16838"/>
@@ -4737,7 +5116,7 @@
 </file>
 
 <file path=customXml/itemProps1.xml><?xml version="1.0" encoding="utf-8"?>
-<ds:datastoreItem xmlns:ds="http://schemas.openxmlformats.org/officeDocument/2006/customXml" ds:itemID="{FAFD103E-F5A6-410E-8093-1147C901C862}">
+<ds:datastoreItem xmlns:ds="http://schemas.openxmlformats.org/officeDocument/2006/customXml" ds:itemID="{4D18A8C4-0E66-40F1-9C2D-F8831D506E70}">
   <ds:schemaRefs>
     <ds:schemaRef ds:uri="http://schemas.openxmlformats.org/officeDocument/2006/bibliography"/>
   </ds:schemaRefs>
